--- a/Research_Materials/Evaluated_Router_Matrix_TP-LINK AXE300.docx
+++ b/Research_Materials/Evaluated_Router_Matrix_TP-LINK AXE300.docx
@@ -9,14 +9,14 @@
         <w:tblLook w:val="04A0" w:firstRow="1" w:lastRow="0" w:firstColumn="1" w:lastColumn="0" w:noHBand="0" w:noVBand="1"/>
       </w:tblPr>
       <w:tblGrid>
-        <w:gridCol w:w="4316"/>
-        <w:gridCol w:w="4317"/>
-        <w:gridCol w:w="4317"/>
+        <w:gridCol w:w="1831"/>
+        <w:gridCol w:w="2100"/>
+        <w:gridCol w:w="9019"/>
       </w:tblGrid>
       <w:tr>
         <w:tc>
           <w:tcPr>
-            <w:tcW w:w="4316" w:type="dxa"/>
+            <w:tcW w:w="2565" w:type="dxa"/>
           </w:tcPr>
           <w:p>
             <w:pPr>
@@ -36,7 +36,7 @@
         </w:tc>
         <w:tc>
           <w:tcPr>
-            <w:tcW w:w="8634" w:type="dxa"/>
+            <w:tcW w:w="10385" w:type="dxa"/>
             <w:gridSpan w:val="2"/>
           </w:tcPr>
           <w:p>
@@ -59,7 +59,7 @@
       <w:tr>
         <w:tc>
           <w:tcPr>
-            <w:tcW w:w="4316" w:type="dxa"/>
+            <w:tcW w:w="2565" w:type="dxa"/>
           </w:tcPr>
           <w:p>
             <w:pPr>
@@ -79,7 +79,7 @@
         </w:tc>
         <w:tc>
           <w:tcPr>
-            <w:tcW w:w="4317" w:type="dxa"/>
+            <w:tcW w:w="4810" w:type="dxa"/>
           </w:tcPr>
           <w:p>
             <w:pPr>
@@ -99,7 +99,7 @@
         </w:tc>
         <w:tc>
           <w:tcPr>
-            <w:tcW w:w="4317" w:type="dxa"/>
+            <w:tcW w:w="5575" w:type="dxa"/>
           </w:tcPr>
           <w:p>
             <w:pPr>
@@ -121,7 +121,7 @@
       <w:tr>
         <w:tc>
           <w:tcPr>
-            <w:tcW w:w="4316" w:type="dxa"/>
+            <w:tcW w:w="2565" w:type="dxa"/>
           </w:tcPr>
           <w:p>
             <w:r>
@@ -131,7 +131,7 @@
         </w:tc>
         <w:tc>
           <w:tcPr>
-            <w:tcW w:w="4317" w:type="dxa"/>
+            <w:tcW w:w="4810" w:type="dxa"/>
           </w:tcPr>
           <w:p>
             <w:r>
@@ -141,7 +141,39 @@
         </w:tc>
         <w:tc>
           <w:tcPr>
-            <w:tcW w:w="4317" w:type="dxa"/>
+            <w:tcW w:w="5575" w:type="dxa"/>
+          </w:tcPr>
+          <w:p>
+            <w:r>
+              <w:t>Works with Cox, not provided by Cox</w:t>
+            </w:r>
+          </w:p>
+        </w:tc>
+      </w:tr>
+      <w:tr>
+        <w:tc>
+          <w:tcPr>
+            <w:tcW w:w="2565" w:type="dxa"/>
+          </w:tcPr>
+          <w:p>
+            <w:r>
+              <w:t>Device Name</w:t>
+            </w:r>
+          </w:p>
+        </w:tc>
+        <w:tc>
+          <w:tcPr>
+            <w:tcW w:w="4810" w:type="dxa"/>
+          </w:tcPr>
+          <w:p>
+            <w:r>
+              <w:t>TP-LINK AXE300</w:t>
+            </w:r>
+          </w:p>
+        </w:tc>
+        <w:tc>
+          <w:tcPr>
+            <w:tcW w:w="5575" w:type="dxa"/>
           </w:tcPr>
           <w:p/>
         </w:tc>
@@ -149,90 +181,423 @@
       <w:tr>
         <w:tc>
           <w:tcPr>
-            <w:tcW w:w="4316" w:type="dxa"/>
-          </w:tcPr>
-          <w:p>
-            <w:r>
-              <w:t>Device Name</w:t>
-            </w:r>
-          </w:p>
-        </w:tc>
-        <w:tc>
-          <w:tcPr>
-            <w:tcW w:w="4317" w:type="dxa"/>
-          </w:tcPr>
-          <w:p>
-            <w:r>
-              <w:t>TP-LINK AXE300</w:t>
-            </w:r>
-          </w:p>
-        </w:tc>
-        <w:tc>
-          <w:tcPr>
-            <w:tcW w:w="4317" w:type="dxa"/>
+            <w:tcW w:w="2565" w:type="dxa"/>
+          </w:tcPr>
+          <w:p>
+            <w:r>
+              <w:t>DOCSIS Technology</w:t>
+            </w:r>
+          </w:p>
+        </w:tc>
+        <w:tc>
+          <w:tcPr>
+            <w:tcW w:w="4810" w:type="dxa"/>
+          </w:tcPr>
+          <w:p>
+            <w:r>
+              <w:t>N/A</w:t>
+            </w:r>
+          </w:p>
+        </w:tc>
+        <w:tc>
+          <w:tcPr>
+            <w:tcW w:w="5575" w:type="dxa"/>
+          </w:tcPr>
+          <w:p>
+            <w:r>
+              <w:t>Separate Modem</w:t>
+            </w:r>
+          </w:p>
+        </w:tc>
+      </w:tr>
+      <w:tr>
+        <w:tc>
+          <w:tcPr>
+            <w:tcW w:w="2565" w:type="dxa"/>
+          </w:tcPr>
+          <w:p>
+            <w:r>
+              <w:t>Latest</w:t>
+            </w:r>
+            <w:r>
+              <w:t xml:space="preserve"> Firmware Version:</w:t>
+            </w:r>
+          </w:p>
+        </w:tc>
+        <w:tc>
+          <w:tcPr>
+            <w:tcW w:w="4810" w:type="dxa"/>
+          </w:tcPr>
+          <w:p>
+            <w:r>
+              <w:t>1.0.11 Build 20241115</w:t>
+            </w:r>
+          </w:p>
+        </w:tc>
+        <w:tc>
+          <w:tcPr>
+            <w:tcW w:w="5575" w:type="dxa"/>
+          </w:tcPr>
+          <w:p>
+            <w:r>
+              <w:t>https://www.tp-link.com/us/support/download/archer-axe300/#Firmware</w:t>
+            </w:r>
+          </w:p>
+        </w:tc>
+      </w:tr>
+      <w:tr>
+        <w:tc>
+          <w:tcPr>
+            <w:tcW w:w="2565" w:type="dxa"/>
+          </w:tcPr>
+          <w:p>
+            <w:r>
+              <w:t>Known CVE’s</w:t>
+            </w:r>
+          </w:p>
+        </w:tc>
+        <w:tc>
+          <w:tcPr>
+            <w:tcW w:w="4810" w:type="dxa"/>
+          </w:tcPr>
+          <w:p>
+            <w:r>
+              <w:t>None</w:t>
+            </w:r>
+          </w:p>
+        </w:tc>
+        <w:tc>
+          <w:tcPr>
+            <w:tcW w:w="5575" w:type="dxa"/>
+          </w:tcPr>
+          <w:p>
+            <w:r>
+              <w:t>https://nvd.nist.gov/vuln/search/results?form_type=Basic&amp;results_type=overview&amp;query=TP-LINK+AXE300&amp;search_type=all&amp;isCpeNameSearch=false</w:t>
+            </w:r>
+          </w:p>
+        </w:tc>
+      </w:tr>
+      <w:tr>
+        <w:tc>
+          <w:tcPr>
+            <w:tcW w:w="2565" w:type="dxa"/>
+          </w:tcPr>
+          <w:p>
+            <w:r>
+              <w:t>Wi-Fi Coverage</w:t>
+            </w:r>
+          </w:p>
+        </w:tc>
+        <w:tc>
+          <w:tcPr>
+            <w:tcW w:w="4810" w:type="dxa"/>
+          </w:tcPr>
+          <w:p>
+            <w:r>
+              <w:t xml:space="preserve">High Coverage </w:t>
+            </w:r>
+          </w:p>
+        </w:tc>
+        <w:tc>
+          <w:tcPr>
+            <w:tcW w:w="5575" w:type="dxa"/>
+          </w:tcPr>
+          <w:p>
+            <w:r>
+              <w:t>4 Bedroom House</w:t>
+            </w:r>
+          </w:p>
+        </w:tc>
+      </w:tr>
+      <w:tr>
+        <w:tc>
+          <w:tcPr>
+            <w:tcW w:w="2565" w:type="dxa"/>
+          </w:tcPr>
+          <w:p>
+            <w:commentRangeStart w:id="0"/>
+            <w:r>
+              <w:t>Maximum Throughput</w:t>
+            </w:r>
+            <w:commentRangeEnd w:id="0"/>
+            <w:r>
+              <w:rPr>
+                <w:rStyle w:val="CommentReference"/>
+              </w:rPr>
+              <w:commentReference w:id="0"/>
+            </w:r>
+          </w:p>
+        </w:tc>
+        <w:tc>
+          <w:tcPr>
+            <w:tcW w:w="4810" w:type="dxa"/>
+          </w:tcPr>
+          <w:p>
+            <w:proofErr w:type="spellStart"/>
+            <w:r>
+              <w:t>Wifi</w:t>
+            </w:r>
+            <w:proofErr w:type="spellEnd"/>
+            <w:r>
+              <w:t xml:space="preserve"> speeds 2.4GHz 1148mbps 5GHz 4804 </w:t>
+            </w:r>
+            <w:proofErr w:type="spellStart"/>
+            <w:r>
+              <w:t>mbps</w:t>
+            </w:r>
+            <w:proofErr w:type="spellEnd"/>
+            <w:r>
+              <w:t xml:space="preserve"> 6GHz 4804 Mbps. Wired LAN 10G WAN/LAN port -10gbps</w:t>
+            </w:r>
+          </w:p>
+        </w:tc>
+        <w:tc>
+          <w:tcPr>
+            <w:tcW w:w="5575" w:type="dxa"/>
+          </w:tcPr>
+          <w:p>
+            <w:r>
+              <w:t>https://www.tp-link.com/us/home-networking/wifi-router/archer-axe300/#specifications</w:t>
+            </w:r>
+          </w:p>
+        </w:tc>
+      </w:tr>
+      <w:tr>
+        <w:tc>
+          <w:tcPr>
+            <w:tcW w:w="2565" w:type="dxa"/>
+          </w:tcPr>
+          <w:p>
+            <w:r>
+              <w:t>Wi-Fi Standard</w:t>
+            </w:r>
+          </w:p>
+        </w:tc>
+        <w:tc>
+          <w:tcPr>
+            <w:tcW w:w="4810" w:type="dxa"/>
+          </w:tcPr>
+          <w:p>
+            <w:r>
+              <w:t>Wi-Fi 6E</w:t>
+            </w:r>
+          </w:p>
+        </w:tc>
+        <w:tc>
+          <w:tcPr>
+            <w:tcW w:w="5575" w:type="dxa"/>
+          </w:tcPr>
+          <w:p>
+            <w:r>
+              <w:t>https://static.tp-link.com/upload/product-overview/2022/202208/20220826/Archer%20AXE300(EU)&amp;(US)1.0_Datasheet.pdf</w:t>
+            </w:r>
+          </w:p>
+        </w:tc>
+      </w:tr>
+      <w:tr>
+        <w:tc>
+          <w:tcPr>
+            <w:tcW w:w="2565" w:type="dxa"/>
+          </w:tcPr>
+          <w:p>
+            <w:r>
+              <w:t>Antenna Configuration</w:t>
+            </w:r>
+          </w:p>
+        </w:tc>
+        <w:tc>
+          <w:tcPr>
+            <w:tcW w:w="4810" w:type="dxa"/>
+          </w:tcPr>
+          <w:p>
+            <w:r>
+              <w:t>8 high-performance antennas and beamforming technology</w:t>
+            </w:r>
+          </w:p>
+        </w:tc>
+        <w:tc>
+          <w:tcPr>
+            <w:tcW w:w="5575" w:type="dxa"/>
+          </w:tcPr>
+          <w:p>
+            <w:r>
+              <w:t>https://www.tp-link.com/us/home-networking/wifi-router/archer-axe300/#specifications</w:t>
+            </w:r>
+          </w:p>
+        </w:tc>
+      </w:tr>
+      <w:tr>
+        <w:tc>
+          <w:tcPr>
+            <w:tcW w:w="2565" w:type="dxa"/>
+          </w:tcPr>
+          <w:p>
+            <w:r>
+              <w:t>Processor &amp; Ram</w:t>
+            </w:r>
+          </w:p>
+        </w:tc>
+        <w:tc>
+          <w:tcPr>
+            <w:tcW w:w="4810" w:type="dxa"/>
+          </w:tcPr>
+          <w:p>
+            <w:r>
+              <w:t>Quad-Core 2.0 GHz CPU, 2GB RAM</w:t>
+            </w:r>
+          </w:p>
+        </w:tc>
+        <w:tc>
+          <w:tcPr>
+            <w:tcW w:w="5575" w:type="dxa"/>
+          </w:tcPr>
+          <w:p>
+            <w:r>
+              <w:t>https://static.tp-link.com/upload/product-overview/2022/202208/20220826/Archer%20AXE300(EU)&amp;(US)1.0_Datasheet.pdf</w:t>
+            </w:r>
+          </w:p>
+        </w:tc>
+      </w:tr>
+      <w:tr>
+        <w:tc>
+          <w:tcPr>
+            <w:tcW w:w="2565" w:type="dxa"/>
+          </w:tcPr>
+          <w:p>
+            <w:r>
+              <w:t xml:space="preserve">Supported </w:t>
+            </w:r>
+            <w:proofErr w:type="spellStart"/>
+            <w:r>
+              <w:t>WiFi</w:t>
+            </w:r>
+            <w:proofErr w:type="spellEnd"/>
+            <w:r>
+              <w:t xml:space="preserve"> Encryption</w:t>
+            </w:r>
+          </w:p>
+        </w:tc>
+        <w:tc>
+          <w:tcPr>
+            <w:tcW w:w="4810" w:type="dxa"/>
+          </w:tcPr>
+          <w:p>
+            <w:r>
+              <w:t>WPA3, WPA2-PSK, WPA/WPA2-Enterprise, Open Network</w:t>
+            </w:r>
+          </w:p>
+        </w:tc>
+        <w:tc>
+          <w:tcPr>
+            <w:tcW w:w="5575" w:type="dxa"/>
+          </w:tcPr>
+          <w:p>
+            <w:r>
+              <w:t>https://www.tp-link.com/us/home-networking/wifi-router/archer-axe300/#specifications</w:t>
+            </w:r>
+          </w:p>
+        </w:tc>
+      </w:tr>
+      <w:tr>
+        <w:tc>
+          <w:tcPr>
+            <w:tcW w:w="2565" w:type="dxa"/>
+          </w:tcPr>
+          <w:p>
+            <w:commentRangeStart w:id="1"/>
+            <w:r>
+              <w:t>Supported TLS</w:t>
+            </w:r>
+            <w:commentRangeEnd w:id="1"/>
+            <w:r>
+              <w:rPr>
+                <w:rStyle w:val="CommentReference"/>
+              </w:rPr>
+              <w:commentReference w:id="1"/>
+            </w:r>
+          </w:p>
+        </w:tc>
+        <w:tc>
+          <w:tcPr>
+            <w:tcW w:w="4810" w:type="dxa"/>
           </w:tcPr>
           <w:p/>
         </w:tc>
-      </w:tr>
-      <w:tr>
-        <w:tc>
-          <w:tcPr>
-            <w:tcW w:w="4316" w:type="dxa"/>
-          </w:tcPr>
-          <w:p>
-            <w:r>
-              <w:t>DOCSIS Technology</w:t>
-            </w:r>
-          </w:p>
-        </w:tc>
-        <w:tc>
-          <w:tcPr>
-            <w:tcW w:w="4317" w:type="dxa"/>
-          </w:tcPr>
-          <w:p>
-            <w:r>
-              <w:t>N/A</w:t>
-            </w:r>
-          </w:p>
-        </w:tc>
-        <w:tc>
-          <w:tcPr>
-            <w:tcW w:w="4317" w:type="dxa"/>
-          </w:tcPr>
-          <w:p>
-            <w:r>
-              <w:t>Separate Modem</w:t>
-            </w:r>
-          </w:p>
-        </w:tc>
-      </w:tr>
-      <w:tr>
-        <w:tc>
-          <w:tcPr>
-            <w:tcW w:w="4316" w:type="dxa"/>
-          </w:tcPr>
-          <w:p>
-            <w:r>
-              <w:t>Latest</w:t>
-            </w:r>
-            <w:r>
-              <w:t xml:space="preserve"> Firmware Version:</w:t>
-            </w:r>
-          </w:p>
-        </w:tc>
-        <w:tc>
-          <w:tcPr>
-            <w:tcW w:w="4317" w:type="dxa"/>
-          </w:tcPr>
-          <w:p>
-            <w:r>
-              <w:t>1.0.11 Build 20241115</w:t>
-            </w:r>
-          </w:p>
-        </w:tc>
-        <w:tc>
-          <w:tcPr>
-            <w:tcW w:w="4317" w:type="dxa"/>
+        <w:tc>
+          <w:tcPr>
+            <w:tcW w:w="5575" w:type="dxa"/>
+          </w:tcPr>
+          <w:p>
+            <w:r>
+              <w:t>Delete</w:t>
+            </w:r>
+          </w:p>
+        </w:tc>
+      </w:tr>
+      <w:tr>
+        <w:tc>
+          <w:tcPr>
+            <w:tcW w:w="2565" w:type="dxa"/>
+          </w:tcPr>
+          <w:p>
+            <w:r>
+              <w:t>Firewall</w:t>
+            </w:r>
+          </w:p>
+        </w:tc>
+        <w:tc>
+          <w:tcPr>
+            <w:tcW w:w="4810" w:type="dxa"/>
+          </w:tcPr>
+          <w:p>
+            <w:r>
+              <w:t xml:space="preserve">Built in firewall, SPI, DoS, Access </w:t>
+            </w:r>
+            <w:r>
+              <w:lastRenderedPageBreak/>
+              <w:t>control, IP &amp; Port Filtering, NAT, ALG, Parental controls and URL filtering, VPN passthrough &amp; VPN server.</w:t>
+            </w:r>
+          </w:p>
+        </w:tc>
+        <w:tc>
+          <w:tcPr>
+            <w:tcW w:w="5575" w:type="dxa"/>
+          </w:tcPr>
+          <w:p>
+            <w:r>
+              <w:lastRenderedPageBreak/>
+              <w:t>https://static.tp-link.com/upload/product-overview/2022/202208/20220826/Archer%20AXE300(EU)&amp;(US)1.0_Datasheet.pdf</w:t>
+            </w:r>
+          </w:p>
+        </w:tc>
+      </w:tr>
+      <w:tr>
+        <w:tc>
+          <w:tcPr>
+            <w:tcW w:w="2565" w:type="dxa"/>
+          </w:tcPr>
+          <w:p>
+            <w:r>
+              <w:t>Cable</w:t>
+            </w:r>
+            <w:r>
+              <w:t>/Modem combo?</w:t>
+            </w:r>
+          </w:p>
+        </w:tc>
+        <w:tc>
+          <w:tcPr>
+            <w:tcW w:w="4810" w:type="dxa"/>
+          </w:tcPr>
+          <w:p>
+            <w:r>
+              <w:t>No</w:t>
+            </w:r>
+          </w:p>
+        </w:tc>
+        <w:tc>
+          <w:tcPr>
+            <w:tcW w:w="5575" w:type="dxa"/>
           </w:tcPr>
           <w:p/>
         </w:tc>
@@ -240,27 +605,40 @@
       <w:tr>
         <w:tc>
           <w:tcPr>
-            <w:tcW w:w="4316" w:type="dxa"/>
-          </w:tcPr>
-          <w:p>
-            <w:r>
-              <w:t>Known CVE’s</w:t>
-            </w:r>
-          </w:p>
-        </w:tc>
-        <w:tc>
-          <w:tcPr>
-            <w:tcW w:w="4317" w:type="dxa"/>
-          </w:tcPr>
-          <w:p>
-            <w:r>
-              <w:t>None</w:t>
-            </w:r>
-          </w:p>
-        </w:tc>
-        <w:tc>
-          <w:tcPr>
-            <w:tcW w:w="4317" w:type="dxa"/>
+            <w:tcW w:w="2565" w:type="dxa"/>
+          </w:tcPr>
+          <w:p>
+            <w:r>
+              <w:t>Speed</w:t>
+            </w:r>
+          </w:p>
+        </w:tc>
+        <w:tc>
+          <w:tcPr>
+            <w:tcW w:w="4810" w:type="dxa"/>
+          </w:tcPr>
+          <w:p>
+            <w:proofErr w:type="spellStart"/>
+            <w:r>
+              <w:t>Wifi</w:t>
+            </w:r>
+            <w:proofErr w:type="spellEnd"/>
+            <w:r>
+              <w:t xml:space="preserve"> speeds 2.4GHz 1148mbps 5GHz 4804 </w:t>
+            </w:r>
+            <w:proofErr w:type="spellStart"/>
+            <w:r>
+              <w:t>mbps</w:t>
+            </w:r>
+            <w:proofErr w:type="spellEnd"/>
+            <w:r>
+              <w:t xml:space="preserve"> 6GHz 4804 Mbps. Wired LAN 10G WAN/LAN port -10gbps. </w:t>
+            </w:r>
+          </w:p>
+        </w:tc>
+        <w:tc>
+          <w:tcPr>
+            <w:tcW w:w="5575" w:type="dxa"/>
           </w:tcPr>
           <w:p/>
         </w:tc>
@@ -268,27 +646,27 @@
       <w:tr>
         <w:tc>
           <w:tcPr>
-            <w:tcW w:w="4316" w:type="dxa"/>
-          </w:tcPr>
-          <w:p>
-            <w:r>
-              <w:t>Wi-Fi Coverage</w:t>
-            </w:r>
-          </w:p>
-        </w:tc>
-        <w:tc>
-          <w:tcPr>
-            <w:tcW w:w="4317" w:type="dxa"/>
-          </w:tcPr>
-          <w:p>
-            <w:r>
-              <w:t xml:space="preserve">High Coverage </w:t>
-            </w:r>
-          </w:p>
-        </w:tc>
-        <w:tc>
-          <w:tcPr>
-            <w:tcW w:w="4317" w:type="dxa"/>
+            <w:tcW w:w="2565" w:type="dxa"/>
+          </w:tcPr>
+          <w:p>
+            <w:r>
+              <w:t>Price</w:t>
+            </w:r>
+          </w:p>
+        </w:tc>
+        <w:tc>
+          <w:tcPr>
+            <w:tcW w:w="4810" w:type="dxa"/>
+          </w:tcPr>
+          <w:p>
+            <w:r>
+              <w:t>375$ at Walmart, 197.99 at Amazon, $421.99 at best Buy</w:t>
+            </w:r>
+          </w:p>
+        </w:tc>
+        <w:tc>
+          <w:tcPr>
+            <w:tcW w:w="5575" w:type="dxa"/>
           </w:tcPr>
           <w:p/>
         </w:tc>
@@ -296,286 +674,7 @@
       <w:tr>
         <w:tc>
           <w:tcPr>
-            <w:tcW w:w="4316" w:type="dxa"/>
-          </w:tcPr>
-          <w:p>
-            <w:r>
-              <w:t>Maximum Throughput</w:t>
-            </w:r>
-          </w:p>
-        </w:tc>
-        <w:tc>
-          <w:tcPr>
-            <w:tcW w:w="4317" w:type="dxa"/>
-          </w:tcPr>
-          <w:p/>
-        </w:tc>
-        <w:tc>
-          <w:tcPr>
-            <w:tcW w:w="4317" w:type="dxa"/>
-          </w:tcPr>
-          <w:p/>
-        </w:tc>
-      </w:tr>
-      <w:tr>
-        <w:tc>
-          <w:tcPr>
-            <w:tcW w:w="4316" w:type="dxa"/>
-          </w:tcPr>
-          <w:p>
-            <w:r>
-              <w:t>Wi-Fi Standard</w:t>
-            </w:r>
-          </w:p>
-        </w:tc>
-        <w:tc>
-          <w:tcPr>
-            <w:tcW w:w="4317" w:type="dxa"/>
-          </w:tcPr>
-          <w:p>
-            <w:r>
-              <w:t>Wi-Fi 6E</w:t>
-            </w:r>
-          </w:p>
-        </w:tc>
-        <w:tc>
-          <w:tcPr>
-            <w:tcW w:w="4317" w:type="dxa"/>
-          </w:tcPr>
-          <w:p/>
-        </w:tc>
-      </w:tr>
-      <w:tr>
-        <w:tc>
-          <w:tcPr>
-            <w:tcW w:w="4316" w:type="dxa"/>
-          </w:tcPr>
-          <w:p>
-            <w:r>
-              <w:t>Antenna Configuration</w:t>
-            </w:r>
-          </w:p>
-        </w:tc>
-        <w:tc>
-          <w:tcPr>
-            <w:tcW w:w="4317" w:type="dxa"/>
-          </w:tcPr>
-          <w:p>
-            <w:r>
-              <w:t>8 high-performance antennas and beamforming technology</w:t>
-            </w:r>
-          </w:p>
-        </w:tc>
-        <w:tc>
-          <w:tcPr>
-            <w:tcW w:w="4317" w:type="dxa"/>
-          </w:tcPr>
-          <w:p/>
-        </w:tc>
-      </w:tr>
-      <w:tr>
-        <w:tc>
-          <w:tcPr>
-            <w:tcW w:w="4316" w:type="dxa"/>
-          </w:tcPr>
-          <w:p>
-            <w:r>
-              <w:t>Processor &amp; Ram</w:t>
-            </w:r>
-          </w:p>
-        </w:tc>
-        <w:tc>
-          <w:tcPr>
-            <w:tcW w:w="4317" w:type="dxa"/>
-          </w:tcPr>
-          <w:p>
-            <w:r>
-              <w:t>Quad-Core 2.0 GHz CPU, 2GB RAM</w:t>
-            </w:r>
-          </w:p>
-        </w:tc>
-        <w:tc>
-          <w:tcPr>
-            <w:tcW w:w="4317" w:type="dxa"/>
-          </w:tcPr>
-          <w:p/>
-        </w:tc>
-      </w:tr>
-      <w:tr>
-        <w:tc>
-          <w:tcPr>
-            <w:tcW w:w="4316" w:type="dxa"/>
-          </w:tcPr>
-          <w:p>
-            <w:r>
-              <w:t>Supported WiFi Encryption</w:t>
-            </w:r>
-          </w:p>
-        </w:tc>
-        <w:tc>
-          <w:tcPr>
-            <w:tcW w:w="4317" w:type="dxa"/>
-          </w:tcPr>
-          <w:p>
-            <w:r>
-              <w:t>WPA3, WPA2-PSK, WPA/WPA2-Enterprise, Open Network</w:t>
-            </w:r>
-          </w:p>
-        </w:tc>
-        <w:tc>
-          <w:tcPr>
-            <w:tcW w:w="4317" w:type="dxa"/>
-          </w:tcPr>
-          <w:p/>
-        </w:tc>
-      </w:tr>
-      <w:tr>
-        <w:tc>
-          <w:tcPr>
-            <w:tcW w:w="4316" w:type="dxa"/>
-          </w:tcPr>
-          <w:p>
-            <w:r>
-              <w:t>Supported TLS</w:t>
-            </w:r>
-          </w:p>
-        </w:tc>
-        <w:tc>
-          <w:tcPr>
-            <w:tcW w:w="4317" w:type="dxa"/>
-          </w:tcPr>
-          <w:p>
-            <w:r>
-              <w:t>TLS 1.3 &amp; 1.2</w:t>
-            </w:r>
-          </w:p>
-        </w:tc>
-        <w:tc>
-          <w:tcPr>
-            <w:tcW w:w="4317" w:type="dxa"/>
-          </w:tcPr>
-          <w:p/>
-        </w:tc>
-      </w:tr>
-      <w:tr>
-        <w:tc>
-          <w:tcPr>
-            <w:tcW w:w="4316" w:type="dxa"/>
-          </w:tcPr>
-          <w:p>
-            <w:r>
-              <w:t>Firewall</w:t>
-            </w:r>
-          </w:p>
-        </w:tc>
-        <w:tc>
-          <w:tcPr>
-            <w:tcW w:w="4317" w:type="dxa"/>
-          </w:tcPr>
-          <w:p>
-            <w:r>
-              <w:t>Built in firewall, SPI, DoS, Access control, IP &amp; Port Filtering, NAT, ALG, Parental controls and URL filtering, VPN passthrough &amp; VPN server.</w:t>
-            </w:r>
-          </w:p>
-        </w:tc>
-        <w:tc>
-          <w:tcPr>
-            <w:tcW w:w="4317" w:type="dxa"/>
-          </w:tcPr>
-          <w:p/>
-        </w:tc>
-      </w:tr>
-      <w:tr>
-        <w:tc>
-          <w:tcPr>
-            <w:tcW w:w="4316" w:type="dxa"/>
-          </w:tcPr>
-          <w:p>
-            <w:r>
-              <w:t>Cable</w:t>
-            </w:r>
-            <w:r>
-              <w:t>/Modem combo?</w:t>
-            </w:r>
-          </w:p>
-        </w:tc>
-        <w:tc>
-          <w:tcPr>
-            <w:tcW w:w="4317" w:type="dxa"/>
-          </w:tcPr>
-          <w:p>
-            <w:r>
-              <w:t>No</w:t>
-            </w:r>
-          </w:p>
-        </w:tc>
-        <w:tc>
-          <w:tcPr>
-            <w:tcW w:w="4317" w:type="dxa"/>
-          </w:tcPr>
-          <w:p/>
-        </w:tc>
-      </w:tr>
-      <w:tr>
-        <w:tc>
-          <w:tcPr>
-            <w:tcW w:w="4316" w:type="dxa"/>
-          </w:tcPr>
-          <w:p>
-            <w:r>
-              <w:t>Speed</w:t>
-            </w:r>
-          </w:p>
-        </w:tc>
-        <w:tc>
-          <w:tcPr>
-            <w:tcW w:w="4317" w:type="dxa"/>
-          </w:tcPr>
-          <w:p>
-            <w:r>
-              <w:t xml:space="preserve">Wifi speeds 2.4GHz 1148mbps 5GHz 4804 mbps 6GHz 4804 Mbps. Wired LAN 10G WAN/LAN port -10gbps. </w:t>
-            </w:r>
-          </w:p>
-        </w:tc>
-        <w:tc>
-          <w:tcPr>
-            <w:tcW w:w="4317" w:type="dxa"/>
-          </w:tcPr>
-          <w:p/>
-        </w:tc>
-      </w:tr>
-      <w:tr>
-        <w:tc>
-          <w:tcPr>
-            <w:tcW w:w="4316" w:type="dxa"/>
-          </w:tcPr>
-          <w:p>
-            <w:r>
-              <w:t>Price</w:t>
-            </w:r>
-          </w:p>
-        </w:tc>
-        <w:tc>
-          <w:tcPr>
-            <w:tcW w:w="4317" w:type="dxa"/>
-          </w:tcPr>
-          <w:p>
-            <w:r>
-              <w:t>375$ at Walmart, 197.99 at Amazon, $421.99 at best Buy</w:t>
-            </w:r>
-          </w:p>
-        </w:tc>
-        <w:tc>
-          <w:tcPr>
-            <w:tcW w:w="4317" w:type="dxa"/>
-          </w:tcPr>
-          <w:p/>
-        </w:tc>
-      </w:tr>
-      <w:tr>
-        <w:tc>
-          <w:tcPr>
-            <w:tcW w:w="4316" w:type="dxa"/>
+            <w:tcW w:w="2565" w:type="dxa"/>
           </w:tcPr>
           <w:p>
             <w:r>
@@ -585,7 +684,7 @@
         </w:tc>
         <w:tc>
           <w:tcPr>
-            <w:tcW w:w="4317" w:type="dxa"/>
+            <w:tcW w:w="4810" w:type="dxa"/>
           </w:tcPr>
           <w:p>
             <w:r>
@@ -595,7 +694,7 @@
         </w:tc>
         <w:tc>
           <w:tcPr>
-            <w:tcW w:w="4317" w:type="dxa"/>
+            <w:tcW w:w="5575" w:type="dxa"/>
           </w:tcPr>
           <w:p>
             <w:r>
@@ -617,24 +716,29 @@
         <w:tblLook w:val="04A0" w:firstRow="1" w:lastRow="0" w:firstColumn="1" w:lastColumn="0" w:noHBand="0" w:noVBand="1"/>
       </w:tblPr>
       <w:tblGrid>
-        <w:gridCol w:w="1978"/>
-        <w:gridCol w:w="2312"/>
-        <w:gridCol w:w="2307"/>
-        <w:gridCol w:w="2146"/>
-        <w:gridCol w:w="2108"/>
-        <w:gridCol w:w="2099"/>
+        <w:gridCol w:w="1356"/>
+        <w:gridCol w:w="1092"/>
+        <w:gridCol w:w="1160"/>
+        <w:gridCol w:w="767"/>
+        <w:gridCol w:w="607"/>
+        <w:gridCol w:w="653"/>
+        <w:gridCol w:w="479"/>
+        <w:gridCol w:w="6836"/>
       </w:tblGrid>
       <w:tr>
         <w:tc>
           <w:tcPr>
             <w:tcW w:w="12950" w:type="dxa"/>
-            <w:gridSpan w:val="6"/>
+            <w:gridSpan w:val="8"/>
           </w:tcPr>
           <w:p>
             <w:pPr>
               <w:jc w:val="center"/>
+              <w:rPr>
+                <w:b/>
+                <w:bCs/>
+              </w:rPr>
             </w:pPr>
-            <w:commentRangeStart w:id="0"/>
             <w:r>
               <w:rPr>
                 <w:b/>
@@ -643,20 +747,13 @@
               <w:lastRenderedPageBreak/>
               <w:t xml:space="preserve">Security (40%) </w:t>
             </w:r>
-            <w:commentRangeEnd w:id="0"/>
-            <w:r>
-              <w:rPr>
-                <w:rStyle w:val="CommentReference"/>
-              </w:rPr>
-              <w:commentReference w:id="0"/>
-            </w:r>
-          </w:p>
-        </w:tc>
-      </w:tr>
-      <w:tr>
-        <w:tc>
-          <w:tcPr>
-            <w:tcW w:w="1978" w:type="dxa"/>
+          </w:p>
+        </w:tc>
+      </w:tr>
+      <w:tr>
+        <w:tc>
+          <w:tcPr>
+            <w:tcW w:w="1402" w:type="dxa"/>
           </w:tcPr>
           <w:p>
             <w:r>
@@ -666,7 +763,7 @@
         </w:tc>
         <w:tc>
           <w:tcPr>
-            <w:tcW w:w="2312" w:type="dxa"/>
+            <w:tcW w:w="1127" w:type="dxa"/>
           </w:tcPr>
           <w:p>
             <w:r>
@@ -676,7 +773,7 @@
         </w:tc>
         <w:tc>
           <w:tcPr>
-            <w:tcW w:w="2307" w:type="dxa"/>
+            <w:tcW w:w="1199" w:type="dxa"/>
           </w:tcPr>
           <w:p>
             <w:r>
@@ -686,7 +783,7 @@
         </w:tc>
         <w:tc>
           <w:tcPr>
-            <w:tcW w:w="2146" w:type="dxa"/>
+            <w:tcW w:w="790" w:type="dxa"/>
           </w:tcPr>
           <w:p>
             <w:r>
@@ -696,7 +793,7 @@
         </w:tc>
         <w:tc>
           <w:tcPr>
-            <w:tcW w:w="2108" w:type="dxa"/>
+            <w:tcW w:w="623" w:type="dxa"/>
           </w:tcPr>
           <w:p>
             <w:r>
@@ -706,7 +803,8 @@
         </w:tc>
         <w:tc>
           <w:tcPr>
-            <w:tcW w:w="2099" w:type="dxa"/>
+            <w:tcW w:w="1161" w:type="dxa"/>
+            <w:gridSpan w:val="2"/>
           </w:tcPr>
           <w:p>
             <w:r>
@@ -714,11 +812,21 @@
             </w:r>
           </w:p>
         </w:tc>
-      </w:tr>
-      <w:tr>
-        <w:tc>
-          <w:tcPr>
-            <w:tcW w:w="1978" w:type="dxa"/>
+        <w:tc>
+          <w:tcPr>
+            <w:tcW w:w="6648" w:type="dxa"/>
+          </w:tcPr>
+          <w:p>
+            <w:r>
+              <w:t>Source</w:t>
+            </w:r>
+          </w:p>
+        </w:tc>
+      </w:tr>
+      <w:tr>
+        <w:tc>
+          <w:tcPr>
+            <w:tcW w:w="1402" w:type="dxa"/>
           </w:tcPr>
           <w:p>
             <w:r>
@@ -728,7 +836,7 @@
         </w:tc>
         <w:tc>
           <w:tcPr>
-            <w:tcW w:w="2312" w:type="dxa"/>
+            <w:tcW w:w="1127" w:type="dxa"/>
           </w:tcPr>
           <w:p>
             <w:r>
@@ -738,7 +846,7 @@
         </w:tc>
         <w:tc>
           <w:tcPr>
-            <w:tcW w:w="2307" w:type="dxa"/>
+            <w:tcW w:w="1199" w:type="dxa"/>
           </w:tcPr>
           <w:p>
             <w:r>
@@ -748,7 +856,7 @@
         </w:tc>
         <w:tc>
           <w:tcPr>
-            <w:tcW w:w="2146" w:type="dxa"/>
+            <w:tcW w:w="790" w:type="dxa"/>
           </w:tcPr>
           <w:p>
             <w:r>
@@ -758,13 +866,264 @@
         </w:tc>
         <w:tc>
           <w:tcPr>
-            <w:tcW w:w="2108" w:type="dxa"/>
+            <w:tcW w:w="623" w:type="dxa"/>
+          </w:tcPr>
+          <w:p>
+            <w:r>
+              <w:t>10</w:t>
+            </w:r>
+          </w:p>
+        </w:tc>
+        <w:tc>
+          <w:tcPr>
+            <w:tcW w:w="1161" w:type="dxa"/>
+            <w:gridSpan w:val="2"/>
+          </w:tcPr>
+          <w:p>
+            <w:r>
+              <w:t>Yes</w:t>
+            </w:r>
+          </w:p>
+        </w:tc>
+        <w:tc>
+          <w:tcPr>
+            <w:tcW w:w="6648" w:type="dxa"/>
+          </w:tcPr>
+          <w:p>
+            <w:r>
+              <w:t>https://www.tp-link.com/no/support/faq/3344/</w:t>
+            </w:r>
+          </w:p>
+        </w:tc>
+      </w:tr>
+      <w:tr>
+        <w:tc>
+          <w:tcPr>
+            <w:tcW w:w="1402" w:type="dxa"/>
+          </w:tcPr>
+          <w:p>
+            <w:r>
+              <w:t>CL.SBOM-010</w:t>
+            </w:r>
+          </w:p>
+        </w:tc>
+        <w:tc>
+          <w:tcPr>
+            <w:tcW w:w="1127" w:type="dxa"/>
+          </w:tcPr>
+          <w:p>
+            <w:r>
+              <w:t>Firmware Update Frequency</w:t>
+            </w:r>
+          </w:p>
+        </w:tc>
+        <w:tc>
+          <w:tcPr>
+            <w:tcW w:w="1199" w:type="dxa"/>
+          </w:tcPr>
+          <w:p>
+            <w:r>
+              <w:t>Number of security updates per year</w:t>
+            </w:r>
+          </w:p>
+        </w:tc>
+        <w:tc>
+          <w:tcPr>
+            <w:tcW w:w="790" w:type="dxa"/>
+          </w:tcPr>
+          <w:p>
+            <w:r>
+              <w:t>(≥4 = 10, 2-3 = 5, ≤1 = 0)</w:t>
+            </w:r>
+          </w:p>
+        </w:tc>
+        <w:tc>
+          <w:tcPr>
+            <w:tcW w:w="623" w:type="dxa"/>
+          </w:tcPr>
+          <w:p>
+            <w:r>
+              <w:t>0</w:t>
+            </w:r>
+          </w:p>
+        </w:tc>
+        <w:tc>
+          <w:tcPr>
+            <w:tcW w:w="1161" w:type="dxa"/>
+            <w:gridSpan w:val="2"/>
+          </w:tcPr>
+          <w:p>
+            <w:r>
+              <w:t>3 versions released from Sept 2022 to December 2024</w:t>
+            </w:r>
+          </w:p>
+        </w:tc>
+        <w:tc>
+          <w:tcPr>
+            <w:tcW w:w="6648" w:type="dxa"/>
+          </w:tcPr>
+          <w:p>
+            <w:r>
+              <w:t>https://www.tp-link.com/us/support/download/archer-axe300/#Firmware</w:t>
+            </w:r>
+          </w:p>
+        </w:tc>
+      </w:tr>
+      <w:tr>
+        <w:tc>
+          <w:tcPr>
+            <w:tcW w:w="1402" w:type="dxa"/>
+          </w:tcPr>
+          <w:p>
+            <w:r>
+              <w:t>NVD</w:t>
+            </w:r>
+            <w:r>
+              <w:t>.</w:t>
+            </w:r>
+            <w:r>
+              <w:t>NIST</w:t>
+            </w:r>
+            <w:r>
+              <w:t>.</w:t>
+            </w:r>
+            <w:r>
+              <w:t>GOV</w:t>
+            </w:r>
+          </w:p>
+        </w:tc>
+        <w:tc>
+          <w:tcPr>
+            <w:tcW w:w="1127" w:type="dxa"/>
+          </w:tcPr>
+          <w:p>
+            <w:r>
+              <w:t>Known Vulnerabilities (CVE Count)</w:t>
+            </w:r>
+          </w:p>
+        </w:tc>
+        <w:tc>
+          <w:tcPr>
+            <w:tcW w:w="1199" w:type="dxa"/>
+          </w:tcPr>
+          <w:p>
+            <w:r>
+              <w:t>Publicly disclosed vulnerabilities in past 2 years</w:t>
+            </w:r>
+          </w:p>
+        </w:tc>
+        <w:tc>
+          <w:tcPr>
+            <w:tcW w:w="790" w:type="dxa"/>
+          </w:tcPr>
+          <w:p>
+            <w:r>
+              <w:t>(0 = 10, 1-2 = 7, 3-5 = 5, &gt;5 = 0)</w:t>
+            </w:r>
+          </w:p>
+        </w:tc>
+        <w:tc>
+          <w:tcPr>
+            <w:tcW w:w="623" w:type="dxa"/>
+          </w:tcPr>
+          <w:p>
+            <w:r>
+              <w:t>10</w:t>
+            </w:r>
+          </w:p>
+        </w:tc>
+        <w:tc>
+          <w:tcPr>
+            <w:tcW w:w="1161" w:type="dxa"/>
+            <w:gridSpan w:val="2"/>
           </w:tcPr>
           <w:p/>
         </w:tc>
         <w:tc>
           <w:tcPr>
-            <w:tcW w:w="2099" w:type="dxa"/>
+            <w:tcW w:w="6648" w:type="dxa"/>
+          </w:tcPr>
+          <w:p>
+            <w:r>
+              <w:t>https://nvd.nist.gov/vuln/search/results?form_type=Basic&amp;results_type=overview&amp;query=TP-LINK+AXE300&amp;search_type=all&amp;isCpeNameSearch=false</w:t>
+            </w:r>
+          </w:p>
+        </w:tc>
+      </w:tr>
+      <w:tr>
+        <w:tc>
+          <w:tcPr>
+            <w:tcW w:w="1402" w:type="dxa"/>
+          </w:tcPr>
+          <w:p>
+            <w:r>
+              <w:lastRenderedPageBreak/>
+              <w:t>CL.</w:t>
+            </w:r>
+            <w:r>
+              <w:t>NETA-002</w:t>
+            </w:r>
+          </w:p>
+          <w:p>
+            <w:r>
+              <w:t>IMDA.4.5.2.4.1</w:t>
+            </w:r>
+          </w:p>
+        </w:tc>
+        <w:tc>
+          <w:tcPr>
+            <w:tcW w:w="1127" w:type="dxa"/>
+          </w:tcPr>
+          <w:p>
+            <w:r>
+              <w:t>Encryption Support</w:t>
+            </w:r>
+          </w:p>
+        </w:tc>
+        <w:tc>
+          <w:tcPr>
+            <w:tcW w:w="1199" w:type="dxa"/>
+          </w:tcPr>
+          <w:p>
+            <w:r>
+              <w:t>WPA3 Support</w:t>
+            </w:r>
+          </w:p>
+        </w:tc>
+        <w:tc>
+          <w:tcPr>
+            <w:tcW w:w="790" w:type="dxa"/>
+          </w:tcPr>
+          <w:p>
+            <w:r>
+              <w:t>(WPA3 = 10, WPA2 = 5, No WPA3 = 0)</w:t>
+            </w:r>
+          </w:p>
+        </w:tc>
+        <w:tc>
+          <w:tcPr>
+            <w:tcW w:w="623" w:type="dxa"/>
+          </w:tcPr>
+          <w:p>
+            <w:r>
+              <w:t>10</w:t>
+            </w:r>
+          </w:p>
+        </w:tc>
+        <w:tc>
+          <w:tcPr>
+            <w:tcW w:w="1161" w:type="dxa"/>
+            <w:gridSpan w:val="2"/>
+          </w:tcPr>
+          <w:p>
+            <w:r>
+              <w:t>Yes</w:t>
+            </w:r>
+          </w:p>
+        </w:tc>
+        <w:tc>
+          <w:tcPr>
+            <w:tcW w:w="6648" w:type="dxa"/>
           </w:tcPr>
           <w:p/>
         </w:tc>
@@ -772,227 +1131,138 @@
       <w:tr>
         <w:tc>
           <w:tcPr>
-            <w:tcW w:w="1978" w:type="dxa"/>
-          </w:tcPr>
-          <w:p>
-            <w:r>
-              <w:t>CL.SBOM-010</w:t>
-            </w:r>
-          </w:p>
-        </w:tc>
-        <w:tc>
-          <w:tcPr>
-            <w:tcW w:w="2312" w:type="dxa"/>
-          </w:tcPr>
-          <w:p>
-            <w:r>
-              <w:t>Firmware Update Frequency</w:t>
-            </w:r>
-          </w:p>
-        </w:tc>
-        <w:tc>
-          <w:tcPr>
-            <w:tcW w:w="2307" w:type="dxa"/>
-          </w:tcPr>
-          <w:p>
-            <w:r>
-              <w:t>Number of security updates per year</w:t>
-            </w:r>
-          </w:p>
-        </w:tc>
-        <w:tc>
-          <w:tcPr>
-            <w:tcW w:w="2146" w:type="dxa"/>
-          </w:tcPr>
-          <w:p>
-            <w:r>
-              <w:t>(≥4 = 10, 2-3 = 5, ≤1 = 0)</w:t>
-            </w:r>
-          </w:p>
-        </w:tc>
-        <w:tc>
-          <w:tcPr>
-            <w:tcW w:w="2108" w:type="dxa"/>
-          </w:tcPr>
+            <w:tcW w:w="1402" w:type="dxa"/>
+          </w:tcPr>
+          <w:p>
+            <w:r>
+              <w:t>CL.</w:t>
+            </w:r>
+            <w:r>
+              <w:t>OOB-008</w:t>
+            </w:r>
+          </w:p>
+          <w:p>
+            <w:r>
+              <w:t>CL.NETS-005</w:t>
+            </w:r>
+          </w:p>
+        </w:tc>
+        <w:tc>
+          <w:tcPr>
+            <w:tcW w:w="1127" w:type="dxa"/>
+          </w:tcPr>
+          <w:p>
+            <w:r>
+              <w:t>Remote Access</w:t>
+            </w:r>
+          </w:p>
+        </w:tc>
+        <w:tc>
+          <w:tcPr>
+            <w:tcW w:w="1199" w:type="dxa"/>
+          </w:tcPr>
+          <w:p>
+            <w:r>
+              <w:t>Are the following remote features disabled by default (Telnet, SSH, UPnP, FTP)?</w:t>
+            </w:r>
+          </w:p>
+        </w:tc>
+        <w:tc>
+          <w:tcPr>
+            <w:tcW w:w="790" w:type="dxa"/>
+          </w:tcPr>
+          <w:p>
+            <w:r>
+              <w:t>(Yes = 10, No = 0)</w:t>
+            </w:r>
+          </w:p>
+        </w:tc>
+        <w:tc>
+          <w:tcPr>
+            <w:tcW w:w="623" w:type="dxa"/>
+          </w:tcPr>
+          <w:p>
+            <w:r>
+              <w:t>0</w:t>
+            </w:r>
+          </w:p>
+        </w:tc>
+        <w:tc>
+          <w:tcPr>
+            <w:tcW w:w="1161" w:type="dxa"/>
+            <w:gridSpan w:val="2"/>
+          </w:tcPr>
+          <w:p>
+            <w:r>
+              <w:t xml:space="preserve">Some are enabled by default according to community. Not explicitly documented. </w:t>
+            </w:r>
+          </w:p>
+        </w:tc>
+        <w:tc>
+          <w:tcPr>
+            <w:tcW w:w="6648" w:type="dxa"/>
+          </w:tcPr>
+          <w:p>
+            <w:hyperlink r:id="rId8" w:history="1">
+              <w:r>
+                <w:rPr>
+                  <w:rStyle w:val="Hyperlink"/>
+                </w:rPr>
+                <w:t>https://community.tp-link.com/us/home/forum/topic/220972</w:t>
+              </w:r>
+            </w:hyperlink>
+            <w:r>
+              <w:t xml:space="preserve">; </w:t>
+            </w:r>
+            <w:hyperlink r:id="rId9" w:history="1">
+              <w:r>
+                <w:rPr>
+                  <w:rStyle w:val="Hyperlink"/>
+                </w:rPr>
+                <w:t>https://www.tp-link.com/us/support/faq/2462/</w:t>
+              </w:r>
+            </w:hyperlink>
+          </w:p>
           <w:p/>
         </w:tc>
-        <w:tc>
-          <w:tcPr>
-            <w:tcW w:w="2099" w:type="dxa"/>
-          </w:tcPr>
-          <w:p/>
-        </w:tc>
-      </w:tr>
-      <w:tr>
-        <w:tc>
-          <w:tcPr>
-            <w:tcW w:w="1978" w:type="dxa"/>
-          </w:tcPr>
-          <w:p>
-            <w:r>
-              <w:t>NVD</w:t>
-            </w:r>
-            <w:r>
-              <w:t>.</w:t>
-            </w:r>
-            <w:r>
-              <w:t>NIST</w:t>
-            </w:r>
-            <w:r>
-              <w:t>.</w:t>
-            </w:r>
-            <w:r>
-              <w:t>GOV</w:t>
-            </w:r>
-          </w:p>
-        </w:tc>
-        <w:tc>
-          <w:tcPr>
-            <w:tcW w:w="2312" w:type="dxa"/>
-          </w:tcPr>
-          <w:p>
-            <w:r>
-              <w:t>Known Vulnerabilities (CVE Count)</w:t>
-            </w:r>
-          </w:p>
-        </w:tc>
-        <w:tc>
-          <w:tcPr>
-            <w:tcW w:w="2307" w:type="dxa"/>
-          </w:tcPr>
-          <w:p>
-            <w:r>
-              <w:t>Publicly disclosed vulnerabilities in past 2 years</w:t>
-            </w:r>
-          </w:p>
-        </w:tc>
-        <w:tc>
-          <w:tcPr>
-            <w:tcW w:w="2146" w:type="dxa"/>
-          </w:tcPr>
-          <w:p>
-            <w:r>
-              <w:t>(0 = 10, 1-2 = 7, 3-5 = 5, &gt;5 = 0)</w:t>
-            </w:r>
-          </w:p>
-        </w:tc>
-        <w:tc>
-          <w:tcPr>
-            <w:tcW w:w="2108" w:type="dxa"/>
-          </w:tcPr>
-          <w:p/>
-        </w:tc>
-        <w:tc>
-          <w:tcPr>
-            <w:tcW w:w="2099" w:type="dxa"/>
-          </w:tcPr>
-          <w:p/>
-        </w:tc>
-      </w:tr>
-      <w:tr>
-        <w:tc>
-          <w:tcPr>
-            <w:tcW w:w="1978" w:type="dxa"/>
+      </w:tr>
+      <w:tr>
+        <w:tc>
+          <w:tcPr>
+            <w:tcW w:w="1402" w:type="dxa"/>
           </w:tcPr>
           <w:p>
             <w:r>
               <w:t>CL.</w:t>
             </w:r>
             <w:r>
-              <w:t>NETA-002</w:t>
-            </w:r>
-          </w:p>
-          <w:p>
-            <w:r>
-              <w:t>IMDA.4.5.2.4.1</w:t>
-            </w:r>
-          </w:p>
-        </w:tc>
-        <w:tc>
-          <w:tcPr>
-            <w:tcW w:w="2312" w:type="dxa"/>
-          </w:tcPr>
-          <w:p>
-            <w:r>
-              <w:t>Encryption Support</w:t>
-            </w:r>
-          </w:p>
-        </w:tc>
-        <w:tc>
-          <w:tcPr>
-            <w:tcW w:w="2307" w:type="dxa"/>
-          </w:tcPr>
-          <w:p>
-            <w:r>
-              <w:t>WPA3 Support</w:t>
-            </w:r>
-          </w:p>
-        </w:tc>
-        <w:tc>
-          <w:tcPr>
-            <w:tcW w:w="2146" w:type="dxa"/>
-          </w:tcPr>
-          <w:p>
-            <w:r>
-              <w:t>(WPA3 = 10, WPA2 = 5, No WPA3 = 0)</w:t>
-            </w:r>
-          </w:p>
-        </w:tc>
-        <w:tc>
-          <w:tcPr>
-            <w:tcW w:w="2108" w:type="dxa"/>
-          </w:tcPr>
-          <w:p/>
-        </w:tc>
-        <w:tc>
-          <w:tcPr>
-            <w:tcW w:w="2099" w:type="dxa"/>
-          </w:tcPr>
-          <w:p/>
-        </w:tc>
-      </w:tr>
-      <w:tr>
-        <w:tc>
-          <w:tcPr>
-            <w:tcW w:w="1978" w:type="dxa"/>
-          </w:tcPr>
-          <w:p>
-            <w:r>
-              <w:t>CL.</w:t>
-            </w:r>
-            <w:r>
-              <w:t>OOB-008</w:t>
-            </w:r>
-          </w:p>
-          <w:p>
-            <w:r>
-              <w:t>CL.NETS-005</w:t>
-            </w:r>
-          </w:p>
-        </w:tc>
-        <w:tc>
-          <w:tcPr>
-            <w:tcW w:w="2312" w:type="dxa"/>
-          </w:tcPr>
-          <w:p>
-            <w:r>
-              <w:t>Remote Access</w:t>
-            </w:r>
-          </w:p>
-        </w:tc>
-        <w:tc>
-          <w:tcPr>
-            <w:tcW w:w="2307" w:type="dxa"/>
-          </w:tcPr>
-          <w:p>
-            <w:r>
-              <w:t>Are the following remote features disabled by default (Telnet, SSH, UPnP, FTP)?</w:t>
-            </w:r>
-          </w:p>
-        </w:tc>
-        <w:tc>
-          <w:tcPr>
-            <w:tcW w:w="2146" w:type="dxa"/>
+              <w:t>NETS-001</w:t>
+            </w:r>
+          </w:p>
+        </w:tc>
+        <w:tc>
+          <w:tcPr>
+            <w:tcW w:w="1127" w:type="dxa"/>
+          </w:tcPr>
+          <w:p>
+            <w:r>
+              <w:t>Admin Interface</w:t>
+            </w:r>
+          </w:p>
+        </w:tc>
+        <w:tc>
+          <w:tcPr>
+            <w:tcW w:w="1199" w:type="dxa"/>
+          </w:tcPr>
+          <w:p>
+            <w:r>
+              <w:t>Does the router enforce HTTPS for admin access?</w:t>
+            </w:r>
+          </w:p>
+        </w:tc>
+        <w:tc>
+          <w:tcPr>
+            <w:tcW w:w="790" w:type="dxa"/>
           </w:tcPr>
           <w:p>
             <w:r>
@@ -1002,78 +1272,40 @@
         </w:tc>
         <w:tc>
           <w:tcPr>
-            <w:tcW w:w="2108" w:type="dxa"/>
-          </w:tcPr>
-          <w:p/>
-        </w:tc>
-        <w:tc>
-          <w:tcPr>
-            <w:tcW w:w="2099" w:type="dxa"/>
-          </w:tcPr>
-          <w:p/>
-        </w:tc>
-      </w:tr>
-      <w:tr>
-        <w:tc>
-          <w:tcPr>
-            <w:tcW w:w="1978" w:type="dxa"/>
-          </w:tcPr>
-          <w:p>
-            <w:r>
-              <w:t>CL.</w:t>
-            </w:r>
-            <w:r>
-              <w:t>NETS-001</w:t>
-            </w:r>
-          </w:p>
-        </w:tc>
-        <w:tc>
-          <w:tcPr>
-            <w:tcW w:w="2312" w:type="dxa"/>
-          </w:tcPr>
-          <w:p>
-            <w:r>
-              <w:t>Admin Interface</w:t>
-            </w:r>
-          </w:p>
-        </w:tc>
-        <w:tc>
-          <w:tcPr>
-            <w:tcW w:w="2307" w:type="dxa"/>
-          </w:tcPr>
-          <w:p>
-            <w:r>
-              <w:t>Does the router enforce HTTPS for admin access?</w:t>
-            </w:r>
-          </w:p>
-        </w:tc>
-        <w:tc>
-          <w:tcPr>
-            <w:tcW w:w="2146" w:type="dxa"/>
-          </w:tcPr>
-          <w:p>
-            <w:r>
-              <w:t>(Yes = 10, No = 0)</w:t>
-            </w:r>
-          </w:p>
-        </w:tc>
-        <w:tc>
-          <w:tcPr>
-            <w:tcW w:w="2108" w:type="dxa"/>
-          </w:tcPr>
-          <w:p/>
-        </w:tc>
-        <w:tc>
-          <w:tcPr>
-            <w:tcW w:w="2099" w:type="dxa"/>
-          </w:tcPr>
-          <w:p/>
-        </w:tc>
-      </w:tr>
-      <w:tr>
-        <w:tc>
-          <w:tcPr>
-            <w:tcW w:w="1978" w:type="dxa"/>
+            <w:tcW w:w="623" w:type="dxa"/>
+          </w:tcPr>
+          <w:p>
+            <w:r>
+              <w:t>0</w:t>
+            </w:r>
+          </w:p>
+        </w:tc>
+        <w:tc>
+          <w:tcPr>
+            <w:tcW w:w="1161" w:type="dxa"/>
+            <w:gridSpan w:val="2"/>
+          </w:tcPr>
+          <w:p>
+            <w:r>
+              <w:t>No, both allowed</w:t>
+            </w:r>
+          </w:p>
+        </w:tc>
+        <w:tc>
+          <w:tcPr>
+            <w:tcW w:w="6648" w:type="dxa"/>
+          </w:tcPr>
+          <w:p>
+            <w:r>
+              <w:t>https://www.tp-link.com/it/support/faq/3344/</w:t>
+            </w:r>
+          </w:p>
+        </w:tc>
+      </w:tr>
+      <w:tr>
+        <w:tc>
+          <w:tcPr>
+            <w:tcW w:w="1402" w:type="dxa"/>
           </w:tcPr>
           <w:p>
             <w:r>
@@ -1083,7 +1315,7 @@
         </w:tc>
         <w:tc>
           <w:tcPr>
-            <w:tcW w:w="2312" w:type="dxa"/>
+            <w:tcW w:w="1127" w:type="dxa"/>
           </w:tcPr>
           <w:p>
             <w:r>
@@ -1093,7 +1325,7 @@
         </w:tc>
         <w:tc>
           <w:tcPr>
-            <w:tcW w:w="2307" w:type="dxa"/>
+            <w:tcW w:w="1199" w:type="dxa"/>
           </w:tcPr>
           <w:p>
             <w:r>
@@ -1103,7 +1335,7 @@
         </w:tc>
         <w:tc>
           <w:tcPr>
-            <w:tcW w:w="2146" w:type="dxa"/>
+            <w:tcW w:w="790" w:type="dxa"/>
           </w:tcPr>
           <w:p>
             <w:pPr>
@@ -1119,138 +1351,206 @@
         </w:tc>
         <w:tc>
           <w:tcPr>
-            <w:tcW w:w="2108" w:type="dxa"/>
+            <w:tcW w:w="623" w:type="dxa"/>
+          </w:tcPr>
+          <w:p>
+            <w:r>
+              <w:t>10</w:t>
+            </w:r>
+          </w:p>
+        </w:tc>
+        <w:tc>
+          <w:tcPr>
+            <w:tcW w:w="1161" w:type="dxa"/>
+            <w:gridSpan w:val="2"/>
+          </w:tcPr>
+          <w:p>
+            <w:r>
+              <w:t>Enabled by default</w:t>
+            </w:r>
+          </w:p>
+        </w:tc>
+        <w:tc>
+          <w:tcPr>
+            <w:tcW w:w="6648" w:type="dxa"/>
+          </w:tcPr>
+          <w:p>
+            <w:r>
+              <w:t>https://static.tp-link.com/upload/manual/2022/202211/20221102/1910013277_Archer%20AXE300_UG_REV1.0.0.pdf</w:t>
+            </w:r>
+          </w:p>
+        </w:tc>
+      </w:tr>
+      <w:tr>
+        <w:tc>
+          <w:tcPr>
+            <w:tcW w:w="1402" w:type="dxa"/>
           </w:tcPr>
           <w:p/>
         </w:tc>
         <w:tc>
           <w:tcPr>
-            <w:tcW w:w="2099" w:type="dxa"/>
+            <w:tcW w:w="1127" w:type="dxa"/>
+          </w:tcPr>
+          <w:p>
+            <w:r>
+              <w:t>Network Isolation</w:t>
+            </w:r>
+          </w:p>
+        </w:tc>
+        <w:tc>
+          <w:tcPr>
+            <w:tcW w:w="1199" w:type="dxa"/>
+          </w:tcPr>
+          <w:p>
+            <w:r>
+              <w:t xml:space="preserve">Can the guest network be </w:t>
+            </w:r>
+            <w:r>
+              <w:lastRenderedPageBreak/>
+              <w:t>isolated from the main network?</w:t>
+            </w:r>
+          </w:p>
+        </w:tc>
+        <w:tc>
+          <w:tcPr>
+            <w:tcW w:w="790" w:type="dxa"/>
+          </w:tcPr>
+          <w:p>
+            <w:r>
+              <w:lastRenderedPageBreak/>
+              <w:t>(Yes = 10, No = 0)</w:t>
+            </w:r>
+          </w:p>
+        </w:tc>
+        <w:tc>
+          <w:tcPr>
+            <w:tcW w:w="623" w:type="dxa"/>
+          </w:tcPr>
+          <w:p>
+            <w:r>
+              <w:t>10</w:t>
+            </w:r>
+          </w:p>
+        </w:tc>
+        <w:tc>
+          <w:tcPr>
+            <w:tcW w:w="1161" w:type="dxa"/>
+            <w:gridSpan w:val="2"/>
+          </w:tcPr>
+          <w:p>
+            <w:r>
+              <w:t xml:space="preserve">Enabled by default and AP </w:t>
+            </w:r>
+            <w:r>
+              <w:lastRenderedPageBreak/>
+              <w:t>Isolation available</w:t>
+            </w:r>
+          </w:p>
+        </w:tc>
+        <w:tc>
+          <w:tcPr>
+            <w:tcW w:w="6648" w:type="dxa"/>
+          </w:tcPr>
+          <w:p>
+            <w:r>
+              <w:lastRenderedPageBreak/>
+              <w:t>https://static.tp-link.com/upload/manual/2022/202211/20221102/1910013277_Archer%20AXE300_UG_REV1.0.0.pdf</w:t>
+            </w:r>
+          </w:p>
+        </w:tc>
+      </w:tr>
+      <w:tr>
+        <w:tc>
+          <w:tcPr>
+            <w:tcW w:w="1402" w:type="dxa"/>
+          </w:tcPr>
+          <w:p>
+            <w:r>
+              <w:t>IMDA.4.</w:t>
+            </w:r>
+            <w:proofErr w:type="gramStart"/>
+            <w:r>
+              <w:t>3.g</w:t>
+            </w:r>
+            <w:proofErr w:type="gramEnd"/>
+          </w:p>
+          <w:p>
+            <w:r>
+              <w:t>IMDA.4.</w:t>
+            </w:r>
+            <w:proofErr w:type="gramStart"/>
+            <w:r>
+              <w:t>3.a</w:t>
+            </w:r>
+            <w:proofErr w:type="gramEnd"/>
+          </w:p>
+        </w:tc>
+        <w:tc>
+          <w:tcPr>
+            <w:tcW w:w="1127" w:type="dxa"/>
+          </w:tcPr>
+          <w:p>
+            <w:r>
+              <w:t>Automatic Security Updates</w:t>
+            </w:r>
+          </w:p>
+        </w:tc>
+        <w:tc>
+          <w:tcPr>
+            <w:tcW w:w="1199" w:type="dxa"/>
+          </w:tcPr>
+          <w:p>
+            <w:r>
+              <w:t xml:space="preserve">Does the router support automatic security updates? </w:t>
+            </w:r>
+          </w:p>
+        </w:tc>
+        <w:tc>
+          <w:tcPr>
+            <w:tcW w:w="790" w:type="dxa"/>
+          </w:tcPr>
+          <w:p>
+            <w:r>
+              <w:t>(Yes = 10, No = 0)</w:t>
+            </w:r>
+          </w:p>
+        </w:tc>
+        <w:tc>
+          <w:tcPr>
+            <w:tcW w:w="623" w:type="dxa"/>
+          </w:tcPr>
+          <w:p>
+            <w:r>
+              <w:t>10</w:t>
+            </w:r>
+          </w:p>
+        </w:tc>
+        <w:tc>
+          <w:tcPr>
+            <w:tcW w:w="1161" w:type="dxa"/>
+            <w:gridSpan w:val="2"/>
           </w:tcPr>
           <w:p/>
         </w:tc>
-      </w:tr>
-      <w:tr>
-        <w:tc>
-          <w:tcPr>
-            <w:tcW w:w="1978" w:type="dxa"/>
-          </w:tcPr>
-          <w:p/>
-        </w:tc>
-        <w:tc>
-          <w:tcPr>
-            <w:tcW w:w="2312" w:type="dxa"/>
-          </w:tcPr>
-          <w:p>
-            <w:r>
-              <w:t>Network Isolation</w:t>
-            </w:r>
-          </w:p>
-        </w:tc>
-        <w:tc>
-          <w:tcPr>
-            <w:tcW w:w="2307" w:type="dxa"/>
-          </w:tcPr>
-          <w:p>
-            <w:r>
-              <w:t>Can the guest network be isolated from the main network?</w:t>
-            </w:r>
-          </w:p>
-        </w:tc>
-        <w:tc>
-          <w:tcPr>
-            <w:tcW w:w="2146" w:type="dxa"/>
-          </w:tcPr>
-          <w:p>
-            <w:r>
-              <w:t>(Yes = 10, No = 0)</w:t>
-            </w:r>
-          </w:p>
-        </w:tc>
-        <w:tc>
-          <w:tcPr>
-            <w:tcW w:w="2108" w:type="dxa"/>
-          </w:tcPr>
-          <w:p/>
-        </w:tc>
-        <w:tc>
-          <w:tcPr>
-            <w:tcW w:w="2099" w:type="dxa"/>
-          </w:tcPr>
-          <w:p/>
-        </w:tc>
-      </w:tr>
-      <w:tr>
-        <w:tc>
-          <w:tcPr>
-            <w:tcW w:w="1978" w:type="dxa"/>
-          </w:tcPr>
-          <w:p>
-            <w:r>
-              <w:t>IMDA.4.3.g</w:t>
-            </w:r>
-          </w:p>
-          <w:p>
-            <w:r>
-              <w:t>IMDA.4.3.a</w:t>
-            </w:r>
-          </w:p>
-        </w:tc>
-        <w:tc>
-          <w:tcPr>
-            <w:tcW w:w="2312" w:type="dxa"/>
-          </w:tcPr>
-          <w:p>
-            <w:r>
-              <w:t>Automatic Security Updates</w:t>
-            </w:r>
-          </w:p>
-        </w:tc>
-        <w:tc>
-          <w:tcPr>
-            <w:tcW w:w="2307" w:type="dxa"/>
-          </w:tcPr>
-          <w:p>
-            <w:r>
-              <w:t xml:space="preserve">Does the router support automatic security updates? </w:t>
-            </w:r>
-          </w:p>
-        </w:tc>
-        <w:tc>
-          <w:tcPr>
-            <w:tcW w:w="2146" w:type="dxa"/>
-          </w:tcPr>
-          <w:p>
-            <w:r>
-              <w:t>(Yes = 10, No = 0)</w:t>
-            </w:r>
-          </w:p>
-        </w:tc>
-        <w:tc>
-          <w:tcPr>
-            <w:tcW w:w="2108" w:type="dxa"/>
-          </w:tcPr>
-          <w:p/>
-        </w:tc>
-        <w:tc>
-          <w:tcPr>
-            <w:tcW w:w="2099" w:type="dxa"/>
-          </w:tcPr>
-          <w:p/>
-        </w:tc>
-      </w:tr>
-      <w:tr>
-        <w:tc>
-          <w:tcPr>
-            <w:tcW w:w="1978" w:type="dxa"/>
-          </w:tcPr>
-          <w:p>
-            <w:pPr>
-              <w:rPr>
-                <w:b/>
-                <w:bCs/>
-              </w:rPr>
-            </w:pPr>
+        <w:tc>
+          <w:tcPr>
+            <w:tcW w:w="6648" w:type="dxa"/>
+          </w:tcPr>
+          <w:p>
+            <w:r>
+              <w:t>https://www.tp-link.com/us/support/faq/2796/</w:t>
+            </w:r>
+          </w:p>
+        </w:tc>
+      </w:tr>
+      <w:tr>
+        <w:tc>
+          <w:tcPr>
+            <w:tcW w:w="5778" w:type="dxa"/>
+            <w:gridSpan w:val="6"/>
+          </w:tcPr>
+          <w:p>
             <w:r>
               <w:rPr>
                 <w:b/>
@@ -1262,351 +1562,21 @@
         </w:tc>
         <w:tc>
           <w:tcPr>
-            <w:tcW w:w="10972" w:type="dxa"/>
-            <w:gridSpan w:val="5"/>
-          </w:tcPr>
-          <w:p/>
+            <w:tcW w:w="7172" w:type="dxa"/>
+            <w:gridSpan w:val="2"/>
+          </w:tcPr>
+          <w:p>
+            <w:r>
+              <w:t>60</w:t>
+            </w:r>
+          </w:p>
         </w:tc>
       </w:tr>
       <w:tr>
         <w:tc>
           <w:tcPr>
             <w:tcW w:w="12950" w:type="dxa"/>
-            <w:gridSpan w:val="6"/>
-          </w:tcPr>
-          <w:p>
-            <w:pPr>
-              <w:jc w:val="center"/>
-              <w:rPr>
-                <w:b/>
-                <w:bCs/>
-                <w:sz w:val="36"/>
-                <w:szCs w:val="36"/>
-              </w:rPr>
-            </w:pPr>
-            <w:r>
-              <w:rPr>
-                <w:b/>
-                <w:bCs/>
-                <w:sz w:val="24"/>
-                <w:szCs w:val="24"/>
-              </w:rPr>
-              <w:t>Usability (20%)</w:t>
-            </w:r>
-          </w:p>
-        </w:tc>
-      </w:tr>
-      <w:tr>
-        <w:tc>
-          <w:tcPr>
-            <w:tcW w:w="1978" w:type="dxa"/>
-          </w:tcPr>
-          <w:p>
-            <w:r>
-              <w:lastRenderedPageBreak/>
-              <w:t>IMDA.</w:t>
-            </w:r>
-            <w:r>
-              <w:t>GEN.OPS.10</w:t>
-            </w:r>
-          </w:p>
-        </w:tc>
-        <w:tc>
-          <w:tcPr>
-            <w:tcW w:w="2312" w:type="dxa"/>
-          </w:tcPr>
-          <w:p>
-            <w:r>
-              <w:t>Setup Time</w:t>
-            </w:r>
-          </w:p>
-        </w:tc>
-        <w:tc>
-          <w:tcPr>
-            <w:tcW w:w="2307" w:type="dxa"/>
-          </w:tcPr>
-          <w:p>
-            <w:r>
-              <w:t>Is the device self-installable by an end user in under 20 minutes assuming the default configuration and mode of operation?</w:t>
-            </w:r>
-          </w:p>
-        </w:tc>
-        <w:tc>
-          <w:tcPr>
-            <w:tcW w:w="2146" w:type="dxa"/>
-          </w:tcPr>
-          <w:p>
-            <w:r>
-              <w:t>(≤</w:t>
-            </w:r>
-            <w:r>
-              <w:t>20</w:t>
-            </w:r>
-            <w:r>
-              <w:t xml:space="preserve"> min = 10, &gt;</w:t>
-            </w:r>
-            <w:r>
-              <w:t>2</w:t>
-            </w:r>
-            <w:r>
-              <w:t>0 min = 0)</w:t>
-            </w:r>
-          </w:p>
-        </w:tc>
-        <w:tc>
-          <w:tcPr>
-            <w:tcW w:w="2108" w:type="dxa"/>
-          </w:tcPr>
-          <w:p/>
-        </w:tc>
-        <w:tc>
-          <w:tcPr>
-            <w:tcW w:w="2099" w:type="dxa"/>
-          </w:tcPr>
-          <w:p/>
-        </w:tc>
-      </w:tr>
-      <w:tr>
-        <w:tc>
-          <w:tcPr>
-            <w:tcW w:w="1978" w:type="dxa"/>
-          </w:tcPr>
-          <w:p>
-            <w:r>
-              <w:t>IMDA.</w:t>
-            </w:r>
-            <w:r>
-              <w:t xml:space="preserve">GEN.OPS.4 </w:t>
-            </w:r>
-          </w:p>
-        </w:tc>
-        <w:tc>
-          <w:tcPr>
-            <w:tcW w:w="2312" w:type="dxa"/>
-          </w:tcPr>
-          <w:p>
-            <w:r>
-              <w:t>Lifespan</w:t>
-            </w:r>
-          </w:p>
-        </w:tc>
-        <w:tc>
-          <w:tcPr>
-            <w:tcW w:w="2307" w:type="dxa"/>
-          </w:tcPr>
-          <w:p>
-            <w:r>
-              <w:t>Is the life expectancy of the router at least 7 years?</w:t>
-            </w:r>
-          </w:p>
-        </w:tc>
-        <w:tc>
-          <w:tcPr>
-            <w:tcW w:w="2146" w:type="dxa"/>
-          </w:tcPr>
-          <w:p>
-            <w:r>
-              <w:t>(≤</w:t>
-            </w:r>
-            <w:r>
-              <w:t>7</w:t>
-            </w:r>
-            <w:r>
-              <w:t xml:space="preserve"> </w:t>
-            </w:r>
-            <w:r>
-              <w:t>years</w:t>
-            </w:r>
-            <w:r>
-              <w:t xml:space="preserve"> = 0, </w:t>
-            </w:r>
-            <w:r>
-              <w:t>&gt;7</w:t>
-            </w:r>
-            <w:r>
-              <w:t xml:space="preserve"> </w:t>
-            </w:r>
-            <w:r>
-              <w:t>years</w:t>
-            </w:r>
-            <w:r>
-              <w:t xml:space="preserve"> = </w:t>
-            </w:r>
-            <w:r>
-              <w:t>1</w:t>
-            </w:r>
-            <w:r>
-              <w:t>0)</w:t>
-            </w:r>
-          </w:p>
-        </w:tc>
-        <w:tc>
-          <w:tcPr>
-            <w:tcW w:w="2108" w:type="dxa"/>
-          </w:tcPr>
-          <w:p/>
-        </w:tc>
-        <w:tc>
-          <w:tcPr>
-            <w:tcW w:w="2099" w:type="dxa"/>
-          </w:tcPr>
-          <w:p/>
-        </w:tc>
-      </w:tr>
-      <w:tr>
-        <w:tc>
-          <w:tcPr>
-            <w:tcW w:w="1978" w:type="dxa"/>
-          </w:tcPr>
-          <w:p>
-            <w:r>
-              <w:t xml:space="preserve">IMDA. </w:t>
-            </w:r>
-            <w:r>
-              <w:t>GEN.OPS.11</w:t>
-            </w:r>
-          </w:p>
-        </w:tc>
-        <w:tc>
-          <w:tcPr>
-            <w:tcW w:w="2312" w:type="dxa"/>
-          </w:tcPr>
-          <w:p>
-            <w:r>
-              <w:t>Drivers</w:t>
-            </w:r>
-          </w:p>
-        </w:tc>
-        <w:tc>
-          <w:tcPr>
-            <w:tcW w:w="2307" w:type="dxa"/>
-          </w:tcPr>
-          <w:p>
-            <w:r>
-              <w:t>Are additional drivers other than networking drivers required for full and proper use of the device?</w:t>
-            </w:r>
-          </w:p>
-        </w:tc>
-        <w:tc>
-          <w:tcPr>
-            <w:tcW w:w="2146" w:type="dxa"/>
-          </w:tcPr>
-          <w:p>
-            <w:r>
-              <w:t>(Yes = 0, No =</w:t>
-            </w:r>
-            <w:r>
-              <w:t xml:space="preserve"> 1</w:t>
-            </w:r>
-            <w:r>
-              <w:t>0)</w:t>
-            </w:r>
-          </w:p>
-        </w:tc>
-        <w:tc>
-          <w:tcPr>
-            <w:tcW w:w="2108" w:type="dxa"/>
-          </w:tcPr>
-          <w:p/>
-        </w:tc>
-        <w:tc>
-          <w:tcPr>
-            <w:tcW w:w="2099" w:type="dxa"/>
-          </w:tcPr>
-          <w:p/>
-        </w:tc>
-      </w:tr>
-      <w:tr>
-        <w:tc>
-          <w:tcPr>
-            <w:tcW w:w="1978" w:type="dxa"/>
-          </w:tcPr>
-          <w:p>
-            <w:r>
-              <w:t xml:space="preserve">IMDA. </w:t>
-            </w:r>
-            <w:r>
-              <w:t>GEN.OPS.19</w:t>
-            </w:r>
-          </w:p>
-        </w:tc>
-        <w:tc>
-          <w:tcPr>
-            <w:tcW w:w="2312" w:type="dxa"/>
-          </w:tcPr>
-          <w:p>
-            <w:r>
-              <w:t>Website Support</w:t>
-            </w:r>
-          </w:p>
-        </w:tc>
-        <w:tc>
-          <w:tcPr>
-            <w:tcW w:w="2307" w:type="dxa"/>
-          </w:tcPr>
-          <w:p>
-            <w:r>
-              <w:t>Is there a web site where firmware updates and documentation are available?</w:t>
-            </w:r>
-          </w:p>
-        </w:tc>
-        <w:tc>
-          <w:tcPr>
-            <w:tcW w:w="2146" w:type="dxa"/>
-          </w:tcPr>
-          <w:p>
-            <w:r>
-              <w:t>(Yes = 10, No = 0)</w:t>
-            </w:r>
-          </w:p>
-        </w:tc>
-        <w:tc>
-          <w:tcPr>
-            <w:tcW w:w="2108" w:type="dxa"/>
-          </w:tcPr>
-          <w:p/>
-        </w:tc>
-        <w:tc>
-          <w:tcPr>
-            <w:tcW w:w="2099" w:type="dxa"/>
-          </w:tcPr>
-          <w:p/>
-        </w:tc>
-      </w:tr>
-      <w:tr>
-        <w:tc>
-          <w:tcPr>
-            <w:tcW w:w="1978" w:type="dxa"/>
-          </w:tcPr>
-          <w:p>
-            <w:pPr>
-              <w:rPr>
-                <w:b/>
-                <w:bCs/>
-              </w:rPr>
-            </w:pPr>
-            <w:r>
-              <w:rPr>
-                <w:b/>
-                <w:bCs/>
-              </w:rPr>
-              <w:t>Total Usability Score</w:t>
-            </w:r>
-          </w:p>
-        </w:tc>
-        <w:tc>
-          <w:tcPr>
-            <w:tcW w:w="10972" w:type="dxa"/>
-            <w:gridSpan w:val="5"/>
-          </w:tcPr>
-          <w:p/>
-        </w:tc>
-      </w:tr>
-      <w:tr>
-        <w:tc>
-          <w:tcPr>
-            <w:tcW w:w="12950" w:type="dxa"/>
-            <w:gridSpan w:val="6"/>
+            <w:gridSpan w:val="8"/>
           </w:tcPr>
           <w:p>
             <w:pPr>
@@ -1625,6 +1595,458 @@
                 <w:sz w:val="24"/>
                 <w:szCs w:val="24"/>
               </w:rPr>
+              <w:t>Usability (20%)</w:t>
+            </w:r>
+          </w:p>
+        </w:tc>
+      </w:tr>
+      <w:tr>
+        <w:tc>
+          <w:tcPr>
+            <w:tcW w:w="1402" w:type="dxa"/>
+          </w:tcPr>
+          <w:p>
+            <w:r>
+              <w:t>IMDA.</w:t>
+            </w:r>
+            <w:r>
+              <w:t>GEN.OPS.10</w:t>
+            </w:r>
+          </w:p>
+        </w:tc>
+        <w:tc>
+          <w:tcPr>
+            <w:tcW w:w="1127" w:type="dxa"/>
+          </w:tcPr>
+          <w:p>
+            <w:r>
+              <w:t>Setup Time</w:t>
+            </w:r>
+          </w:p>
+        </w:tc>
+        <w:tc>
+          <w:tcPr>
+            <w:tcW w:w="1199" w:type="dxa"/>
+          </w:tcPr>
+          <w:p>
+            <w:commentRangeStart w:id="2"/>
+            <w:r>
+              <w:t>Is the device self-installable by an end user in under 20 minutes assuming the default configuration and mode of operation?</w:t>
+            </w:r>
+            <w:commentRangeEnd w:id="2"/>
+            <w:r>
+              <w:rPr>
+                <w:rStyle w:val="CommentReference"/>
+              </w:rPr>
+              <w:commentReference w:id="2"/>
+            </w:r>
+          </w:p>
+        </w:tc>
+        <w:tc>
+          <w:tcPr>
+            <w:tcW w:w="790" w:type="dxa"/>
+          </w:tcPr>
+          <w:p>
+            <w:r>
+              <w:t>(≤</w:t>
+            </w:r>
+            <w:r>
+              <w:t>20</w:t>
+            </w:r>
+            <w:r>
+              <w:t xml:space="preserve"> min = 10, &gt;</w:t>
+            </w:r>
+            <w:r>
+              <w:t>2</w:t>
+            </w:r>
+            <w:r>
+              <w:t>0 min = 0)</w:t>
+            </w:r>
+          </w:p>
+        </w:tc>
+        <w:tc>
+          <w:tcPr>
+            <w:tcW w:w="623" w:type="dxa"/>
+          </w:tcPr>
+          <w:p>
+            <w:r>
+              <w:t>10</w:t>
+            </w:r>
+          </w:p>
+        </w:tc>
+        <w:tc>
+          <w:tcPr>
+            <w:tcW w:w="1161" w:type="dxa"/>
+            <w:gridSpan w:val="2"/>
+          </w:tcPr>
+          <w:p>
+            <w:r>
+              <w:t>Easy setup with Tether app</w:t>
+            </w:r>
+          </w:p>
+        </w:tc>
+        <w:tc>
+          <w:tcPr>
+            <w:tcW w:w="6648" w:type="dxa"/>
+          </w:tcPr>
+          <w:p>
+            <w:r>
+              <w:t>https://www.bestbuy.com/site/reviews/tp-link-archer-axe300-axe16000-quad-band-wi-fi-6e-router-black/6541407</w:t>
+            </w:r>
+          </w:p>
+        </w:tc>
+      </w:tr>
+      <w:tr>
+        <w:tc>
+          <w:tcPr>
+            <w:tcW w:w="1402" w:type="dxa"/>
+          </w:tcPr>
+          <w:p>
+            <w:r>
+              <w:t>IMDA.</w:t>
+            </w:r>
+            <w:r>
+              <w:t xml:space="preserve">GEN.OPS.4 </w:t>
+            </w:r>
+          </w:p>
+        </w:tc>
+        <w:tc>
+          <w:tcPr>
+            <w:tcW w:w="1127" w:type="dxa"/>
+          </w:tcPr>
+          <w:p>
+            <w:r>
+              <w:t>Lifespan</w:t>
+            </w:r>
+          </w:p>
+        </w:tc>
+        <w:tc>
+          <w:tcPr>
+            <w:tcW w:w="1199" w:type="dxa"/>
+          </w:tcPr>
+          <w:p>
+            <w:commentRangeStart w:id="3"/>
+            <w:r>
+              <w:t xml:space="preserve">Is the life expectancy of the router at </w:t>
+            </w:r>
+            <w:r>
+              <w:lastRenderedPageBreak/>
+              <w:t>least 7 years?</w:t>
+            </w:r>
+            <w:commentRangeEnd w:id="3"/>
+            <w:r>
+              <w:rPr>
+                <w:rStyle w:val="CommentReference"/>
+              </w:rPr>
+              <w:commentReference w:id="3"/>
+            </w:r>
+          </w:p>
+        </w:tc>
+        <w:tc>
+          <w:tcPr>
+            <w:tcW w:w="790" w:type="dxa"/>
+          </w:tcPr>
+          <w:p>
+            <w:r>
+              <w:lastRenderedPageBreak/>
+              <w:t>(≤</w:t>
+            </w:r>
+            <w:r>
+              <w:t>7</w:t>
+            </w:r>
+            <w:r>
+              <w:t xml:space="preserve"> </w:t>
+            </w:r>
+            <w:r>
+              <w:t>years</w:t>
+            </w:r>
+            <w:r>
+              <w:t xml:space="preserve"> = 0, </w:t>
+            </w:r>
+            <w:r>
+              <w:t>&gt;7</w:t>
+            </w:r>
+            <w:r>
+              <w:t xml:space="preserve"> </w:t>
+            </w:r>
+            <w:r>
+              <w:lastRenderedPageBreak/>
+              <w:t>years</w:t>
+            </w:r>
+            <w:r>
+              <w:t xml:space="preserve"> = </w:t>
+            </w:r>
+            <w:r>
+              <w:t>1</w:t>
+            </w:r>
+            <w:r>
+              <w:t>0)</w:t>
+            </w:r>
+          </w:p>
+        </w:tc>
+        <w:tc>
+          <w:tcPr>
+            <w:tcW w:w="623" w:type="dxa"/>
+          </w:tcPr>
+          <w:p>
+            <w:r>
+              <w:lastRenderedPageBreak/>
+              <w:t>0</w:t>
+            </w:r>
+          </w:p>
+        </w:tc>
+        <w:tc>
+          <w:tcPr>
+            <w:tcW w:w="1161" w:type="dxa"/>
+            <w:gridSpan w:val="2"/>
+          </w:tcPr>
+          <w:p>
+            <w:r>
+              <w:t xml:space="preserve">Reviews seem to state 3 - 5 years. Warranty </w:t>
+            </w:r>
+            <w:r>
+              <w:lastRenderedPageBreak/>
+              <w:t>from manufacturer is only 3 years, meaning after they aren’t required to provide firmware updates</w:t>
+            </w:r>
+          </w:p>
+        </w:tc>
+        <w:tc>
+          <w:tcPr>
+            <w:tcW w:w="6648" w:type="dxa"/>
+          </w:tcPr>
+          <w:p>
+            <w:r>
+              <w:lastRenderedPageBreak/>
+              <w:t>https://community.tp-link.com/us/home/forum/topic/729770?replyId=1459660</w:t>
+            </w:r>
+          </w:p>
+        </w:tc>
+      </w:tr>
+      <w:tr>
+        <w:tc>
+          <w:tcPr>
+            <w:tcW w:w="1402" w:type="dxa"/>
+          </w:tcPr>
+          <w:p>
+            <w:r>
+              <w:t xml:space="preserve">IMDA. </w:t>
+            </w:r>
+            <w:r>
+              <w:t>GEN.OPS.11</w:t>
+            </w:r>
+          </w:p>
+        </w:tc>
+        <w:tc>
+          <w:tcPr>
+            <w:tcW w:w="1127" w:type="dxa"/>
+          </w:tcPr>
+          <w:p>
+            <w:r>
+              <w:t>Drivers</w:t>
+            </w:r>
+          </w:p>
+        </w:tc>
+        <w:tc>
+          <w:tcPr>
+            <w:tcW w:w="1199" w:type="dxa"/>
+          </w:tcPr>
+          <w:p>
+            <w:r>
+              <w:t>Are additional drivers other than networking drivers required for full and proper use of the device?</w:t>
+            </w:r>
+          </w:p>
+        </w:tc>
+        <w:tc>
+          <w:tcPr>
+            <w:tcW w:w="790" w:type="dxa"/>
+          </w:tcPr>
+          <w:p>
+            <w:r>
+              <w:t>(Yes = 0, No =</w:t>
+            </w:r>
+            <w:r>
+              <w:t xml:space="preserve"> 1</w:t>
+            </w:r>
+            <w:r>
+              <w:t>0)</w:t>
+            </w:r>
+          </w:p>
+        </w:tc>
+        <w:tc>
+          <w:tcPr>
+            <w:tcW w:w="623" w:type="dxa"/>
+          </w:tcPr>
+          <w:p>
+            <w:r>
+              <w:t>10</w:t>
+            </w:r>
+          </w:p>
+        </w:tc>
+        <w:tc>
+          <w:tcPr>
+            <w:tcW w:w="1161" w:type="dxa"/>
+            <w:gridSpan w:val="2"/>
+          </w:tcPr>
+          <w:p>
+            <w:r>
+              <w:t>No</w:t>
+            </w:r>
+          </w:p>
+        </w:tc>
+        <w:tc>
+          <w:tcPr>
+            <w:tcW w:w="6648" w:type="dxa"/>
+          </w:tcPr>
+          <w:p>
+            <w:r>
+              <w:t>https://www.tp-link.com/us/support/download/archer-axe300/</w:t>
+            </w:r>
+          </w:p>
+        </w:tc>
+      </w:tr>
+      <w:tr>
+        <w:tc>
+          <w:tcPr>
+            <w:tcW w:w="1402" w:type="dxa"/>
+          </w:tcPr>
+          <w:p>
+            <w:r>
+              <w:t xml:space="preserve">IMDA. </w:t>
+            </w:r>
+            <w:r>
+              <w:t>GEN.OPS.19</w:t>
+            </w:r>
+          </w:p>
+        </w:tc>
+        <w:tc>
+          <w:tcPr>
+            <w:tcW w:w="1127" w:type="dxa"/>
+          </w:tcPr>
+          <w:p>
+            <w:r>
+              <w:t>Website Support</w:t>
+            </w:r>
+          </w:p>
+        </w:tc>
+        <w:tc>
+          <w:tcPr>
+            <w:tcW w:w="1199" w:type="dxa"/>
+          </w:tcPr>
+          <w:p>
+            <w:r>
+              <w:t xml:space="preserve">Is there a web site where firmware updates and documentation are </w:t>
+            </w:r>
+            <w:r>
+              <w:lastRenderedPageBreak/>
+              <w:t>available?</w:t>
+            </w:r>
+          </w:p>
+        </w:tc>
+        <w:tc>
+          <w:tcPr>
+            <w:tcW w:w="790" w:type="dxa"/>
+          </w:tcPr>
+          <w:p>
+            <w:r>
+              <w:lastRenderedPageBreak/>
+              <w:t>(Yes = 10, No = 0)</w:t>
+            </w:r>
+          </w:p>
+        </w:tc>
+        <w:tc>
+          <w:tcPr>
+            <w:tcW w:w="623" w:type="dxa"/>
+          </w:tcPr>
+          <w:p>
+            <w:r>
+              <w:t>10</w:t>
+            </w:r>
+          </w:p>
+        </w:tc>
+        <w:tc>
+          <w:tcPr>
+            <w:tcW w:w="1161" w:type="dxa"/>
+            <w:gridSpan w:val="2"/>
+          </w:tcPr>
+          <w:p>
+            <w:r>
+              <w:t>Yes</w:t>
+            </w:r>
+          </w:p>
+        </w:tc>
+        <w:tc>
+          <w:tcPr>
+            <w:tcW w:w="6648" w:type="dxa"/>
+          </w:tcPr>
+          <w:p>
+            <w:r>
+              <w:t>https://www.tp-link.com/us/support/download/archer-axe300/#Firmware</w:t>
+            </w:r>
+          </w:p>
+        </w:tc>
+      </w:tr>
+      <w:tr>
+        <w:tc>
+          <w:tcPr>
+            <w:tcW w:w="1402" w:type="dxa"/>
+          </w:tcPr>
+          <w:p>
+            <w:pPr>
+              <w:rPr>
+                <w:b/>
+                <w:bCs/>
+              </w:rPr>
+            </w:pPr>
+            <w:r>
+              <w:rPr>
+                <w:b/>
+                <w:bCs/>
+              </w:rPr>
+              <w:t>Total Usability Score</w:t>
+            </w:r>
+          </w:p>
+        </w:tc>
+        <w:tc>
+          <w:tcPr>
+            <w:tcW w:w="4900" w:type="dxa"/>
+            <w:gridSpan w:val="6"/>
+          </w:tcPr>
+          <w:p>
+            <w:r>
+              <w:t>30</w:t>
+            </w:r>
+          </w:p>
+        </w:tc>
+        <w:tc>
+          <w:tcPr>
+            <w:tcW w:w="6648" w:type="dxa"/>
+          </w:tcPr>
+          <w:p/>
+        </w:tc>
+      </w:tr>
+      <w:tr>
+        <w:tc>
+          <w:tcPr>
+            <w:tcW w:w="12950" w:type="dxa"/>
+            <w:gridSpan w:val="8"/>
+          </w:tcPr>
+          <w:p>
+            <w:pPr>
+              <w:jc w:val="center"/>
+              <w:rPr>
+                <w:b/>
+                <w:bCs/>
+                <w:sz w:val="24"/>
+                <w:szCs w:val="24"/>
+              </w:rPr>
+            </w:pPr>
+            <w:r>
+              <w:rPr>
+                <w:b/>
+                <w:bCs/>
+                <w:sz w:val="24"/>
+                <w:szCs w:val="24"/>
+              </w:rPr>
               <w:t>Performance</w:t>
             </w:r>
             <w:r>
@@ -1642,7 +2064,7 @@
       <w:tr>
         <w:tc>
           <w:tcPr>
-            <w:tcW w:w="1978" w:type="dxa"/>
+            <w:tcW w:w="1402" w:type="dxa"/>
           </w:tcPr>
           <w:p>
             <w:r>
@@ -1652,7 +2074,7 @@
         </w:tc>
         <w:tc>
           <w:tcPr>
-            <w:tcW w:w="2312" w:type="dxa"/>
+            <w:tcW w:w="1127" w:type="dxa"/>
           </w:tcPr>
           <w:p>
             <w:r>
@@ -1662,17 +2084,25 @@
         </w:tc>
         <w:tc>
           <w:tcPr>
-            <w:tcW w:w="2307" w:type="dxa"/>
-          </w:tcPr>
-          <w:p>
+            <w:tcW w:w="1199" w:type="dxa"/>
+          </w:tcPr>
+          <w:p>
+            <w:commentRangeStart w:id="4"/>
             <w:r>
               <w:t>Maximum download &amp; upload speeds</w:t>
             </w:r>
-          </w:p>
-        </w:tc>
-        <w:tc>
-          <w:tcPr>
-            <w:tcW w:w="2146" w:type="dxa"/>
+            <w:commentRangeEnd w:id="4"/>
+            <w:r>
+              <w:rPr>
+                <w:rStyle w:val="CommentReference"/>
+              </w:rPr>
+              <w:commentReference w:id="4"/>
+            </w:r>
+          </w:p>
+        </w:tc>
+        <w:tc>
+          <w:tcPr>
+            <w:tcW w:w="790" w:type="dxa"/>
           </w:tcPr>
           <w:p>
             <w:r>
@@ -1682,31 +2112,40 @@
         </w:tc>
         <w:tc>
           <w:tcPr>
-            <w:tcW w:w="2108" w:type="dxa"/>
-          </w:tcPr>
-          <w:p/>
-        </w:tc>
-        <w:tc>
-          <w:tcPr>
-            <w:tcW w:w="2099" w:type="dxa"/>
-          </w:tcPr>
-          <w:p>
-            <w:r>
-              <w:t xml:space="preserve">ISP claims 1 Gbps speed, but reviews show 700 Mbps actual </w:t>
-            </w:r>
-            <w:r>
-              <w:t>-</w:t>
-            </w:r>
-            <w:r>
-              <w:t xml:space="preserve"> Score: 7/10</w:t>
-            </w:r>
-          </w:p>
-        </w:tc>
-      </w:tr>
-      <w:tr>
-        <w:tc>
-          <w:tcPr>
-            <w:tcW w:w="1978" w:type="dxa"/>
+            <w:tcW w:w="623" w:type="dxa"/>
+          </w:tcPr>
+          <w:p>
+            <w:r>
+              <w:t>0</w:t>
+            </w:r>
+          </w:p>
+        </w:tc>
+        <w:tc>
+          <w:tcPr>
+            <w:tcW w:w="1161" w:type="dxa"/>
+            <w:gridSpan w:val="2"/>
+          </w:tcPr>
+          <w:p>
+            <w:r>
+              <w:t>Wired has issues matching speed, some much lower than offered</w:t>
+            </w:r>
+          </w:p>
+        </w:tc>
+        <w:tc>
+          <w:tcPr>
+            <w:tcW w:w="6648" w:type="dxa"/>
+          </w:tcPr>
+          <w:p>
+            <w:r>
+              <w:t>https://www.reddit.com/r/TpLink/comments/11yc51p/my_archer_axe300_with_5_gig_service_only_tests_at/</w:t>
+            </w:r>
+          </w:p>
+        </w:tc>
+      </w:tr>
+      <w:tr>
+        <w:tc>
+          <w:tcPr>
+            <w:tcW w:w="1402" w:type="dxa"/>
           </w:tcPr>
           <w:p>
             <w:r>
@@ -1716,7 +2155,7 @@
         </w:tc>
         <w:tc>
           <w:tcPr>
-            <w:tcW w:w="2312" w:type="dxa"/>
+            <w:tcW w:w="1127" w:type="dxa"/>
           </w:tcPr>
           <w:p>
             <w:r>
@@ -1726,7 +2165,7 @@
         </w:tc>
         <w:tc>
           <w:tcPr>
-            <w:tcW w:w="2307" w:type="dxa"/>
+            <w:tcW w:w="1199" w:type="dxa"/>
           </w:tcPr>
           <w:p>
             <w:r>
@@ -1736,41 +2175,58 @@
         </w:tc>
         <w:tc>
           <w:tcPr>
-            <w:tcW w:w="2146" w:type="dxa"/>
-          </w:tcPr>
-          <w:p>
+            <w:tcW w:w="790" w:type="dxa"/>
+          </w:tcPr>
+          <w:p>
+            <w:commentRangeStart w:id="5"/>
             <w:r>
               <w:t>dBm (-30 = 10, -80 = 0)</w:t>
             </w:r>
-          </w:p>
-        </w:tc>
-        <w:tc>
-          <w:tcPr>
-            <w:tcW w:w="2108" w:type="dxa"/>
-          </w:tcPr>
-          <w:p/>
-        </w:tc>
-        <w:tc>
-          <w:tcPr>
-            <w:tcW w:w="2099" w:type="dxa"/>
-          </w:tcPr>
-          <w:p>
-            <w:r>
-              <w:t xml:space="preserve">Forum users report weak Wi-Fi beyond 20ft </w:t>
-            </w:r>
-            <w:r>
-              <w:t>-</w:t>
-            </w:r>
-            <w:r>
-              <w:t xml:space="preserve"> Score: 5/10</w:t>
-            </w:r>
-          </w:p>
-        </w:tc>
-      </w:tr>
-      <w:tr>
-        <w:tc>
-          <w:tcPr>
-            <w:tcW w:w="1978" w:type="dxa"/>
+            <w:commentRangeEnd w:id="5"/>
+            <w:r>
+              <w:rPr>
+                <w:rStyle w:val="CommentReference"/>
+              </w:rPr>
+              <w:commentReference w:id="5"/>
+            </w:r>
+          </w:p>
+        </w:tc>
+        <w:tc>
+          <w:tcPr>
+            <w:tcW w:w="623" w:type="dxa"/>
+          </w:tcPr>
+          <w:p>
+            <w:r>
+              <w:t>10</w:t>
+            </w:r>
+          </w:p>
+        </w:tc>
+        <w:tc>
+          <w:tcPr>
+            <w:tcW w:w="1161" w:type="dxa"/>
+            <w:gridSpan w:val="2"/>
+          </w:tcPr>
+          <w:p>
+            <w:r>
+              <w:t>30 dBm</w:t>
+            </w:r>
+          </w:p>
+        </w:tc>
+        <w:tc>
+          <w:tcPr>
+            <w:tcW w:w="6648" w:type="dxa"/>
+          </w:tcPr>
+          <w:p>
+            <w:r>
+              <w:t>https://dongknows.com/tp-link-archer-axe300-quad-band-router-review/</w:t>
+            </w:r>
+          </w:p>
+        </w:tc>
+      </w:tr>
+      <w:tr>
+        <w:tc>
+          <w:tcPr>
+            <w:tcW w:w="1402" w:type="dxa"/>
           </w:tcPr>
           <w:p>
             <w:r>
@@ -1780,7 +2236,7 @@
         </w:tc>
         <w:tc>
           <w:tcPr>
-            <w:tcW w:w="2312" w:type="dxa"/>
+            <w:tcW w:w="1127" w:type="dxa"/>
           </w:tcPr>
           <w:p>
             <w:r>
@@ -1790,106 +2246,180 @@
         </w:tc>
         <w:tc>
           <w:tcPr>
-            <w:tcW w:w="2307" w:type="dxa"/>
-          </w:tcPr>
-          <w:p>
-            <w:r>
-              <w:t>What are the ping times in ms?</w:t>
-            </w:r>
-          </w:p>
-        </w:tc>
-        <w:tc>
-          <w:tcPr>
-            <w:tcW w:w="2146" w:type="dxa"/>
-          </w:tcPr>
-          <w:p>
-            <w:r>
-              <w:t>ms (≤10ms = 10, ≥100ms = 0)</w:t>
-            </w:r>
-          </w:p>
-        </w:tc>
-        <w:tc>
-          <w:tcPr>
-            <w:tcW w:w="2108" w:type="dxa"/>
-          </w:tcPr>
-          <w:p/>
-        </w:tc>
-        <w:tc>
-          <w:tcPr>
-            <w:tcW w:w="2099" w:type="dxa"/>
-          </w:tcPr>
-          <w:p/>
-        </w:tc>
-      </w:tr>
-      <w:tr>
-        <w:tc>
-          <w:tcPr>
-            <w:tcW w:w="1978" w:type="dxa"/>
-          </w:tcPr>
-          <w:p>
+            <w:tcW w:w="1199" w:type="dxa"/>
+          </w:tcPr>
+          <w:p>
+            <w:commentRangeStart w:id="6"/>
+            <w:r>
+              <w:t xml:space="preserve">What are the ping times in </w:t>
+            </w:r>
+            <w:proofErr w:type="spellStart"/>
+            <w:r>
+              <w:t>ms</w:t>
+            </w:r>
+            <w:proofErr w:type="spellEnd"/>
+            <w:r>
+              <w:t>?</w:t>
+            </w:r>
+            <w:commentRangeEnd w:id="6"/>
+            <w:r>
+              <w:rPr>
+                <w:rStyle w:val="CommentReference"/>
+              </w:rPr>
+              <w:commentReference w:id="6"/>
+            </w:r>
+          </w:p>
+        </w:tc>
+        <w:tc>
+          <w:tcPr>
+            <w:tcW w:w="790" w:type="dxa"/>
+          </w:tcPr>
+          <w:p>
+            <w:proofErr w:type="spellStart"/>
+            <w:r>
+              <w:t>ms</w:t>
+            </w:r>
+            <w:proofErr w:type="spellEnd"/>
+            <w:r>
+              <w:t xml:space="preserve"> (≤10ms = 10, ≥100ms = 0)</w:t>
+            </w:r>
+          </w:p>
+        </w:tc>
+        <w:tc>
+          <w:tcPr>
+            <w:tcW w:w="623" w:type="dxa"/>
+          </w:tcPr>
+          <w:p>
+            <w:r>
+              <w:t>0</w:t>
+            </w:r>
+          </w:p>
+        </w:tc>
+        <w:tc>
+          <w:tcPr>
+            <w:tcW w:w="1161" w:type="dxa"/>
+            <w:gridSpan w:val="2"/>
+          </w:tcPr>
+          <w:p>
+            <w:r>
+              <w:t>Users report packet loss and latency issues</w:t>
+            </w:r>
+          </w:p>
+        </w:tc>
+        <w:tc>
+          <w:tcPr>
+            <w:tcW w:w="6648" w:type="dxa"/>
+          </w:tcPr>
+          <w:p>
+            <w:r>
+              <w:t>https://community.tp-link.com/us/home/forum/topic/738416</w:t>
+            </w:r>
+          </w:p>
+        </w:tc>
+      </w:tr>
+      <w:tr>
+        <w:tc>
+          <w:tcPr>
+            <w:tcW w:w="1402" w:type="dxa"/>
+          </w:tcPr>
+          <w:p>
+            <w:r>
+              <w:t>PERF.4</w:t>
+            </w:r>
+          </w:p>
+        </w:tc>
+        <w:tc>
+          <w:tcPr>
+            <w:tcW w:w="1127" w:type="dxa"/>
+          </w:tcPr>
+          <w:p>
+            <w:r>
+              <w:t>Multi-Device Handling</w:t>
+            </w:r>
+          </w:p>
+        </w:tc>
+        <w:tc>
+          <w:tcPr>
+            <w:tcW w:w="1199" w:type="dxa"/>
+          </w:tcPr>
+          <w:p>
+            <w:r>
+              <w:t xml:space="preserve">Can it handle multiple devices </w:t>
+            </w:r>
             <w:r>
               <w:lastRenderedPageBreak/>
-              <w:t>PERF.4</w:t>
-            </w:r>
-          </w:p>
-        </w:tc>
-        <w:tc>
-          <w:tcPr>
-            <w:tcW w:w="2312" w:type="dxa"/>
-          </w:tcPr>
-          <w:p>
-            <w:r>
-              <w:t>Multi-Device Handling</w:t>
-            </w:r>
-          </w:p>
-        </w:tc>
-        <w:tc>
-          <w:tcPr>
-            <w:tcW w:w="2307" w:type="dxa"/>
-          </w:tcPr>
-          <w:p>
-            <w:r>
-              <w:t>Can it handle multiple devices without slowdown?</w:t>
-            </w:r>
-          </w:p>
-        </w:tc>
-        <w:tc>
-          <w:tcPr>
-            <w:tcW w:w="2146" w:type="dxa"/>
-          </w:tcPr>
-          <w:p>
-            <w:r>
-              <w:t>(Smooth = 10, Lag= 0)</w:t>
-            </w:r>
-          </w:p>
-        </w:tc>
-        <w:tc>
-          <w:tcPr>
-            <w:tcW w:w="2108" w:type="dxa"/>
-          </w:tcPr>
-          <w:p/>
-        </w:tc>
-        <w:tc>
-          <w:tcPr>
-            <w:tcW w:w="2099" w:type="dxa"/>
-          </w:tcPr>
-          <w:p>
-            <w:r>
-              <w:t xml:space="preserve">Tech reviews show low latency &amp; strong multi-device performance </w:t>
-            </w:r>
-            <w:r>
-              <w:t>-</w:t>
-            </w:r>
-            <w:r>
-              <w:t xml:space="preserve"> Score: 9/10</w:t>
-            </w:r>
-          </w:p>
-        </w:tc>
-      </w:tr>
-      <w:tr>
-        <w:tc>
-          <w:tcPr>
-            <w:tcW w:w="1978" w:type="dxa"/>
+              <w:t>without slowdown?</w:t>
+            </w:r>
+          </w:p>
+        </w:tc>
+        <w:tc>
+          <w:tcPr>
+            <w:tcW w:w="790" w:type="dxa"/>
+          </w:tcPr>
+          <w:p>
+            <w:r>
+              <w:lastRenderedPageBreak/>
+              <w:t xml:space="preserve">(Smooth = 10, </w:t>
+            </w:r>
+            <w:r>
+              <w:lastRenderedPageBreak/>
+              <w:t>Lag= 0)</w:t>
+            </w:r>
+          </w:p>
+        </w:tc>
+        <w:tc>
+          <w:tcPr>
+            <w:tcW w:w="623" w:type="dxa"/>
+          </w:tcPr>
+          <w:p>
+            <w:r>
+              <w:lastRenderedPageBreak/>
+              <w:t>10</w:t>
+            </w:r>
+          </w:p>
+        </w:tc>
+        <w:tc>
+          <w:tcPr>
+            <w:tcW w:w="1161" w:type="dxa"/>
+            <w:gridSpan w:val="2"/>
+          </w:tcPr>
+          <w:p>
+            <w:r>
+              <w:t xml:space="preserve">Yes, it’s designed to handle multiple </w:t>
+            </w:r>
+            <w:r>
+              <w:lastRenderedPageBreak/>
+              <w:t xml:space="preserve">devices with less lag </w:t>
+            </w:r>
+            <w:proofErr w:type="gramStart"/>
+            <w:r>
+              <w:t xml:space="preserve">using </w:t>
+            </w:r>
+            <w:r>
+              <w:t xml:space="preserve"> OFDMA</w:t>
+            </w:r>
+            <w:proofErr w:type="gramEnd"/>
+            <w:r>
+              <w:t xml:space="preserve"> and MU-MIMO</w:t>
+            </w:r>
+          </w:p>
+        </w:tc>
+        <w:tc>
+          <w:tcPr>
+            <w:tcW w:w="6648" w:type="dxa"/>
+          </w:tcPr>
+          <w:p>
+            <w:r>
+              <w:lastRenderedPageBreak/>
+              <w:t>https://www.tp-link.com/us/home-networking/wifi-router/archer-axe300/</w:t>
+            </w:r>
+          </w:p>
+        </w:tc>
+      </w:tr>
+      <w:tr>
+        <w:tc>
+          <w:tcPr>
+            <w:tcW w:w="1402" w:type="dxa"/>
           </w:tcPr>
           <w:p>
             <w:pPr>
@@ -1909,8 +2439,18 @@
         </w:tc>
         <w:tc>
           <w:tcPr>
-            <w:tcW w:w="10972" w:type="dxa"/>
-            <w:gridSpan w:val="5"/>
+            <w:tcW w:w="4900" w:type="dxa"/>
+            <w:gridSpan w:val="6"/>
+          </w:tcPr>
+          <w:p>
+            <w:r>
+              <w:t>20</w:t>
+            </w:r>
+          </w:p>
+        </w:tc>
+        <w:tc>
+          <w:tcPr>
+            <w:tcW w:w="6648" w:type="dxa"/>
           </w:tcPr>
           <w:p/>
         </w:tc>
@@ -1918,8 +2458,8 @@
       <w:tr>
         <w:tc>
           <w:tcPr>
-            <w:tcW w:w="12950" w:type="dxa"/>
-            <w:gridSpan w:val="6"/>
+            <w:tcW w:w="6302" w:type="dxa"/>
+            <w:gridSpan w:val="7"/>
           </w:tcPr>
           <w:p>
             <w:pPr>
@@ -1934,38 +2474,53 @@
                 <w:b/>
                 <w:bCs/>
               </w:rPr>
-              <w:t>Cost &amp; Value</w:t>
-            </w:r>
-            <w:r>
+              <w:t>Cost &amp; Value (10%)</w:t>
+            </w:r>
+          </w:p>
+        </w:tc>
+        <w:tc>
+          <w:tcPr>
+            <w:tcW w:w="6648" w:type="dxa"/>
+          </w:tcPr>
+          <w:p>
+            <w:pPr>
+              <w:jc w:val="center"/>
               <w:rPr>
                 <w:b/>
                 <w:bCs/>
               </w:rPr>
-              <w:t xml:space="preserve"> (10%)</w:t>
-            </w:r>
-          </w:p>
-        </w:tc>
-      </w:tr>
-      <w:tr>
-        <w:tc>
-          <w:tcPr>
-            <w:tcW w:w="1978" w:type="dxa"/>
+            </w:pPr>
+          </w:p>
+        </w:tc>
+      </w:tr>
+      <w:tr>
+        <w:tc>
+          <w:tcPr>
+            <w:tcW w:w="1402" w:type="dxa"/>
           </w:tcPr>
           <w:p/>
         </w:tc>
         <w:tc>
           <w:tcPr>
-            <w:tcW w:w="2312" w:type="dxa"/>
-          </w:tcPr>
-          <w:p>
+            <w:tcW w:w="1127" w:type="dxa"/>
+          </w:tcPr>
+          <w:p>
+            <w:commentRangeStart w:id="7"/>
             <w:r>
               <w:t>Router Rental Fee</w:t>
             </w:r>
-          </w:p>
-        </w:tc>
-        <w:tc>
-          <w:tcPr>
-            <w:tcW w:w="2307" w:type="dxa"/>
+            <w:commentRangeEnd w:id="7"/>
+            <w:r>
+              <w:rPr>
+                <w:rStyle w:val="CommentReference"/>
+              </w:rPr>
+              <w:commentReference w:id="7"/>
+            </w:r>
+          </w:p>
+        </w:tc>
+        <w:tc>
+          <w:tcPr>
+            <w:tcW w:w="1199" w:type="dxa"/>
           </w:tcPr>
           <w:p>
             <w:r>
@@ -1975,87 +2530,121 @@
         </w:tc>
         <w:tc>
           <w:tcPr>
-            <w:tcW w:w="2146" w:type="dxa"/>
-          </w:tcPr>
-          <w:p>
-            <w:r>
-              <w:t>(Free = 10, $15+/mo = 0)</w:t>
-            </w:r>
-          </w:p>
-        </w:tc>
-        <w:tc>
-          <w:tcPr>
-            <w:tcW w:w="2108" w:type="dxa"/>
+            <w:tcW w:w="790" w:type="dxa"/>
+          </w:tcPr>
+          <w:p>
+            <w:r>
+              <w:t>(Free = 10, $15+/</w:t>
+            </w:r>
+            <w:proofErr w:type="spellStart"/>
+            <w:r>
+              <w:t>mo</w:t>
+            </w:r>
+            <w:proofErr w:type="spellEnd"/>
+            <w:r>
+              <w:t xml:space="preserve"> = 0)</w:t>
+            </w:r>
+          </w:p>
+        </w:tc>
+        <w:tc>
+          <w:tcPr>
+            <w:tcW w:w="623" w:type="dxa"/>
+          </w:tcPr>
+          <w:p>
+            <w:r>
+              <w:t>0</w:t>
+            </w:r>
+          </w:p>
+        </w:tc>
+        <w:tc>
+          <w:tcPr>
+            <w:tcW w:w="1161" w:type="dxa"/>
+            <w:gridSpan w:val="2"/>
+          </w:tcPr>
+          <w:p>
+            <w:r>
+              <w:t>N/A</w:t>
+            </w:r>
+          </w:p>
+        </w:tc>
+        <w:tc>
+          <w:tcPr>
+            <w:tcW w:w="6648" w:type="dxa"/>
           </w:tcPr>
           <w:p/>
         </w:tc>
-        <w:tc>
-          <w:tcPr>
-            <w:tcW w:w="2099" w:type="dxa"/>
+      </w:tr>
+      <w:tr>
+        <w:tc>
+          <w:tcPr>
+            <w:tcW w:w="1402" w:type="dxa"/>
           </w:tcPr>
           <w:p/>
         </w:tc>
-      </w:tr>
-      <w:tr>
-        <w:tc>
-          <w:tcPr>
-            <w:tcW w:w="1978" w:type="dxa"/>
+        <w:tc>
+          <w:tcPr>
+            <w:tcW w:w="1127" w:type="dxa"/>
+          </w:tcPr>
+          <w:p>
+            <w:r>
+              <w:t>Buyout Option</w:t>
+            </w:r>
+          </w:p>
+        </w:tc>
+        <w:tc>
+          <w:tcPr>
+            <w:tcW w:w="1199" w:type="dxa"/>
+          </w:tcPr>
+          <w:p>
+            <w:r>
+              <w:t>Can users purchase the router outright?</w:t>
+            </w:r>
+          </w:p>
+        </w:tc>
+        <w:tc>
+          <w:tcPr>
+            <w:tcW w:w="790" w:type="dxa"/>
+          </w:tcPr>
+          <w:p>
+            <w:r>
+              <w:t>(Yes = 10, No = 0)</w:t>
+            </w:r>
+          </w:p>
+        </w:tc>
+        <w:tc>
+          <w:tcPr>
+            <w:tcW w:w="623" w:type="dxa"/>
+          </w:tcPr>
+          <w:p>
+            <w:r>
+              <w:t>10</w:t>
+            </w:r>
+          </w:p>
+        </w:tc>
+        <w:tc>
+          <w:tcPr>
+            <w:tcW w:w="1161" w:type="dxa"/>
+            <w:gridSpan w:val="2"/>
           </w:tcPr>
           <w:p/>
         </w:tc>
         <w:tc>
           <w:tcPr>
-            <w:tcW w:w="2312" w:type="dxa"/>
-          </w:tcPr>
-          <w:p>
-            <w:r>
-              <w:t>Buyout Option</w:t>
-            </w:r>
-          </w:p>
-        </w:tc>
-        <w:tc>
-          <w:tcPr>
-            <w:tcW w:w="2307" w:type="dxa"/>
-          </w:tcPr>
-          <w:p>
-            <w:r>
-              <w:t>Can users purchase the router outright?</w:t>
-            </w:r>
-          </w:p>
-        </w:tc>
-        <w:tc>
-          <w:tcPr>
-            <w:tcW w:w="2146" w:type="dxa"/>
-          </w:tcPr>
-          <w:p>
-            <w:r>
-              <w:t>(Yes = 10, No = 0)</w:t>
-            </w:r>
-          </w:p>
-        </w:tc>
-        <w:tc>
-          <w:tcPr>
-            <w:tcW w:w="2108" w:type="dxa"/>
+            <w:tcW w:w="6648" w:type="dxa"/>
           </w:tcPr>
           <w:p/>
         </w:tc>
-        <w:tc>
-          <w:tcPr>
-            <w:tcW w:w="2099" w:type="dxa"/>
+      </w:tr>
+      <w:tr>
+        <w:tc>
+          <w:tcPr>
+            <w:tcW w:w="1402" w:type="dxa"/>
           </w:tcPr>
           <w:p/>
         </w:tc>
-      </w:tr>
-      <w:tr>
-        <w:tc>
-          <w:tcPr>
-            <w:tcW w:w="1978" w:type="dxa"/>
-          </w:tcPr>
-          <w:p/>
-        </w:tc>
-        <w:tc>
-          <w:tcPr>
-            <w:tcW w:w="2312" w:type="dxa"/>
+        <w:tc>
+          <w:tcPr>
+            <w:tcW w:w="1127" w:type="dxa"/>
           </w:tcPr>
           <w:p>
             <w:r>
@@ -2065,7 +2654,7 @@
         </w:tc>
         <w:tc>
           <w:tcPr>
-            <w:tcW w:w="2307" w:type="dxa"/>
+            <w:tcW w:w="1199" w:type="dxa"/>
           </w:tcPr>
           <w:p>
             <w:r>
@@ -2075,11 +2664,25 @@
         </w:tc>
         <w:tc>
           <w:tcPr>
-            <w:tcW w:w="2146" w:type="dxa"/>
-          </w:tcPr>
-          <w:p>
-            <w:r>
-              <w:t xml:space="preserve">(Yes = 0, No = </w:t>
+            <w:tcW w:w="790" w:type="dxa"/>
+          </w:tcPr>
+          <w:p>
+            <w:r>
+              <w:t>(</w:t>
+            </w:r>
+            <w:commentRangeStart w:id="8"/>
+            <w:r>
+              <w:t>Yes</w:t>
+            </w:r>
+            <w:commentRangeEnd w:id="8"/>
+            <w:r>
+              <w:rPr>
+                <w:rStyle w:val="CommentReference"/>
+              </w:rPr>
+              <w:commentReference w:id="8"/>
+            </w:r>
+            <w:r>
+              <w:t xml:space="preserve"> = 0, No = </w:t>
             </w:r>
             <w:r>
               <w:t>1</w:t>
@@ -2091,22 +2694,33 @@
         </w:tc>
         <w:tc>
           <w:tcPr>
-            <w:tcW w:w="2108" w:type="dxa"/>
-          </w:tcPr>
-          <w:p/>
-        </w:tc>
-        <w:tc>
-          <w:tcPr>
-            <w:tcW w:w="2099" w:type="dxa"/>
+            <w:tcW w:w="623" w:type="dxa"/>
+          </w:tcPr>
+          <w:p>
+            <w:r>
+              <w:t>10</w:t>
+            </w:r>
+          </w:p>
+        </w:tc>
+        <w:tc>
+          <w:tcPr>
+            <w:tcW w:w="1161" w:type="dxa"/>
+            <w:gridSpan w:val="2"/>
           </w:tcPr>
           <w:p/>
           <w:p/>
         </w:tc>
-      </w:tr>
-      <w:tr>
-        <w:tc>
-          <w:tcPr>
-            <w:tcW w:w="1978" w:type="dxa"/>
+        <w:tc>
+          <w:tcPr>
+            <w:tcW w:w="6648" w:type="dxa"/>
+          </w:tcPr>
+          <w:p/>
+        </w:tc>
+      </w:tr>
+      <w:tr>
+        <w:tc>
+          <w:tcPr>
+            <w:tcW w:w="1402" w:type="dxa"/>
           </w:tcPr>
           <w:p>
             <w:r>
@@ -2116,8 +2730,18 @@
         </w:tc>
         <w:tc>
           <w:tcPr>
-            <w:tcW w:w="10972" w:type="dxa"/>
-            <w:gridSpan w:val="5"/>
+            <w:tcW w:w="4900" w:type="dxa"/>
+            <w:gridSpan w:val="6"/>
+          </w:tcPr>
+          <w:p>
+            <w:r>
+              <w:t>20</w:t>
+            </w:r>
+          </w:p>
+        </w:tc>
+        <w:tc>
+          <w:tcPr>
+            <w:tcW w:w="6648" w:type="dxa"/>
           </w:tcPr>
           <w:p/>
         </w:tc>
@@ -2161,7 +2785,15 @@
           </w:tcPr>
           <w:p>
             <w:r>
-              <w:t>Total Score=(Security Score×0.40)+(Usability Score×0.20)+(Performance Score×0.30)+(Cost Score×0.10)</w:t>
+              <w:t>Total Score</w:t>
+            </w:r>
+            <w:proofErr w:type="gramStart"/>
+            <w:r>
+              <w:t>=(</w:t>
+            </w:r>
+            <w:proofErr w:type="gramEnd"/>
+            <w:r>
+              <w:t>Security Score×0.40)+(Usability Score×0.20)+(Performance Score×0.30)+(Cost Score×0.10)</w:t>
             </w:r>
           </w:p>
         </w:tc>
@@ -2297,7 +2929,7 @@
             <w:tcW w:w="11425" w:type="dxa"/>
           </w:tcPr>
           <w:p>
-            <w:hyperlink r:id="rId8" w:history="1">
+            <w:hyperlink r:id="rId10" w:history="1">
               <w:r>
                 <w:rPr>
                   <w:rStyle w:val="Hyperlink"/>
@@ -2336,7 +2968,7 @@
 
 <file path=word/comments.xml><?xml version="1.0" encoding="utf-8"?>
 <w:comments xmlns:wpc="http://schemas.microsoft.com/office/word/2010/wordprocessingCanvas" xmlns:cx="http://schemas.microsoft.com/office/drawing/2014/chartex" xmlns:cx1="http://schemas.microsoft.com/office/drawing/2015/9/8/chartex" xmlns:cx2="http://schemas.microsoft.com/office/drawing/2015/10/21/chartex" xmlns:cx3="http://schemas.microsoft.com/office/drawing/2016/5/9/chartex" xmlns:cx4="http://schemas.microsoft.com/office/drawing/2016/5/10/chartex" xmlns:cx5="http://schemas.microsoft.com/office/drawing/2016/5/11/chartex" xmlns:cx6="http://schemas.microsoft.com/office/drawing/2016/5/12/chartex" xmlns:cx7="http://schemas.microsoft.com/office/drawing/2016/5/13/chartex" xmlns:cx8="http://schemas.microsoft.com/office/drawing/2016/5/14/chartex" xmlns:mc="http://schemas.openxmlformats.org/markup-compatibility/2006" xmlns:aink="http://schemas.microsoft.com/office/drawing/2016/ink" xmlns:am3d="http://schemas.microsoft.com/office/drawing/2017/model3d" xmlns:o="urn:schemas-microsoft-com:office:office" xmlns:oel="http://schemas.microsoft.com/office/2019/extlst" xmlns:r="http://schemas.openxmlformats.org/officeDocument/2006/relationships" xmlns:m="http://schemas.openxmlformats.org/officeDocument/2006/math" xmlns:v="urn:schemas-microsoft-com:vml" xmlns:wp14="http://schemas.microsoft.com/office/word/2010/wordprocessingDrawing" xmlns:wp="http://schemas.openxmlformats.org/drawingml/2006/wordprocessingDrawing" xmlns:w10="urn:schemas-microsoft-com:office:word" xmlns:w="http://schemas.openxmlformats.org/wordprocessingml/2006/main" xmlns:w14="http://schemas.microsoft.com/office/word/2010/wordml" xmlns:w15="http://schemas.microsoft.com/office/word/2012/wordml" xmlns:w16cex="http://schemas.microsoft.com/office/word/2018/wordml/cex" xmlns:w16cid="http://schemas.microsoft.com/office/word/2016/wordml/cid" xmlns:w16="http://schemas.microsoft.com/office/word/2018/wordml" xmlns:w16du="http://schemas.microsoft.com/office/word/2023/wordml/word16du" xmlns:w16sdtdh="http://schemas.microsoft.com/office/word/2020/wordml/sdtdatahash" xmlns:w16sdtfl="http://schemas.microsoft.com/office/word/2024/wordml/sdtformatlock" xmlns:w16se="http://schemas.microsoft.com/office/word/2015/wordml/symex" xmlns:wpg="http://schemas.microsoft.com/office/word/2010/wordprocessingGroup" xmlns:wpi="http://schemas.microsoft.com/office/word/2010/wordprocessingInk" xmlns:wne="http://schemas.microsoft.com/office/word/2006/wordml" xmlns:wps="http://schemas.microsoft.com/office/word/2010/wordprocessingShape" mc:Ignorable="w14 w15 w16se w16cid w16 w16cex w16sdtdh w16sdtfl w16du wp14">
-  <w:comment w:id="0" w:author="Alexandria Simonson" w:date="2025-03-10T21:40:00Z" w:initials="AS">
+  <w:comment w:id="0" w:author="Alexandria Simonson" w:date="2025-03-18T21:17:00Z" w:initials="AS">
     <w:p>
       <w:pPr>
         <w:pStyle w:val="CommentText"/>
@@ -2348,7 +2980,135 @@
         <w:annotationRef/>
       </w:r>
       <w:r>
-        <w:t xml:space="preserve">NIST 8425A, CVSS, CIS Benchmarks, CISA Hardening Guidelines </w:t>
+        <w:t>Duplicate</w:t>
+      </w:r>
+    </w:p>
+  </w:comment>
+  <w:comment w:id="1" w:author="Alexandria Simonson" w:date="2025-03-18T21:17:00Z" w:initials="AS">
+    <w:p>
+      <w:pPr>
+        <w:pStyle w:val="CommentText"/>
+      </w:pPr>
+      <w:r>
+        <w:rPr>
+          <w:rStyle w:val="CommentReference"/>
+        </w:rPr>
+        <w:annotationRef/>
+      </w:r>
+      <w:r>
+        <w:t xml:space="preserve">Delete, not relevant </w:t>
+      </w:r>
+    </w:p>
+  </w:comment>
+  <w:comment w:id="2" w:author="Alexandria Simonson" w:date="2025-03-18T20:55:00Z" w:initials="AS">
+    <w:p>
+      <w:pPr>
+        <w:pStyle w:val="CommentText"/>
+      </w:pPr>
+      <w:r>
+        <w:rPr>
+          <w:rStyle w:val="CommentReference"/>
+        </w:rPr>
+        <w:annotationRef/>
+      </w:r>
+      <w:r>
+        <w:t>Reword? This is  hard to prove exact time</w:t>
+      </w:r>
+    </w:p>
+  </w:comment>
+  <w:comment w:id="3" w:author="Alexandria Simonson" w:date="2025-03-18T21:01:00Z" w:initials="AS">
+    <w:p>
+      <w:pPr>
+        <w:pStyle w:val="CommentText"/>
+      </w:pPr>
+      <w:r>
+        <w:rPr>
+          <w:rStyle w:val="CommentReference"/>
+        </w:rPr>
+        <w:annotationRef/>
+      </w:r>
+      <w:r>
+        <w:t>Hard to prove</w:t>
+      </w:r>
+    </w:p>
+  </w:comment>
+  <w:comment w:id="4" w:author="Alexandria Simonson" w:date="2025-03-18T21:06:00Z" w:initials="AS">
+    <w:p>
+      <w:pPr>
+        <w:pStyle w:val="CommentText"/>
+      </w:pPr>
+      <w:r>
+        <w:rPr>
+          <w:rStyle w:val="CommentReference"/>
+        </w:rPr>
+        <w:annotationRef/>
+      </w:r>
+      <w:r>
+        <w:t xml:space="preserve">Hard to prove? </w:t>
+      </w:r>
+    </w:p>
+  </w:comment>
+  <w:comment w:id="5" w:author="Alexandria Simonson" w:date="2025-03-18T21:12:00Z" w:initials="AS">
+    <w:p>
+      <w:pPr>
+        <w:pStyle w:val="CommentText"/>
+      </w:pPr>
+      <w:r>
+        <w:rPr>
+          <w:rStyle w:val="CommentReference"/>
+        </w:rPr>
+        <w:annotationRef/>
+      </w:r>
+      <w:r>
+        <w:t>Hard to prove</w:t>
+      </w:r>
+    </w:p>
+  </w:comment>
+  <w:comment w:id="6" w:author="Alexandria Simonson" w:date="2025-03-18T21:12:00Z" w:initials="AS">
+    <w:p>
+      <w:pPr>
+        <w:pStyle w:val="CommentText"/>
+      </w:pPr>
+      <w:r>
+        <w:rPr>
+          <w:rStyle w:val="CommentReference"/>
+        </w:rPr>
+        <w:annotationRef/>
+      </w:r>
+      <w:r>
+        <w:t>Hard to prove</w:t>
+      </w:r>
+    </w:p>
+  </w:comment>
+  <w:comment w:id="7" w:author="Alexandria Simonson" w:date="2025-03-18T21:14:00Z" w:initials="AS">
+    <w:p>
+      <w:pPr>
+        <w:pStyle w:val="CommentText"/>
+      </w:pPr>
+      <w:r>
+        <w:rPr>
+          <w:rStyle w:val="CommentReference"/>
+        </w:rPr>
+        <w:annotationRef/>
+      </w:r>
+      <w:r>
+        <w:t>Add option for N/A</w:t>
+      </w:r>
+    </w:p>
+  </w:comment>
+  <w:comment w:id="8" w:author="Alexandria Simonson" w:date="2025-03-18T21:15:00Z" w:initials="AS">
+    <w:p>
+      <w:pPr>
+        <w:pStyle w:val="CommentText"/>
+      </w:pPr>
+      <w:r>
+        <w:rPr>
+          <w:rStyle w:val="CommentReference"/>
+        </w:rPr>
+        <w:annotationRef/>
+      </w:r>
+      <w:r>
+        <w:t>Wrong order</w:t>
       </w:r>
     </w:p>
   </w:comment>
@@ -2357,19 +3117,43 @@
 
 <file path=word/commentsExtended.xml><?xml version="1.0" encoding="utf-8"?>
 <w15:commentsEx xmlns:wpc="http://schemas.microsoft.com/office/word/2010/wordprocessingCanvas" xmlns:cx="http://schemas.microsoft.com/office/drawing/2014/chartex" xmlns:cx1="http://schemas.microsoft.com/office/drawing/2015/9/8/chartex" xmlns:cx2="http://schemas.microsoft.com/office/drawing/2015/10/21/chartex" xmlns:cx3="http://schemas.microsoft.com/office/drawing/2016/5/9/chartex" xmlns:cx4="http://schemas.microsoft.com/office/drawing/2016/5/10/chartex" xmlns:cx5="http://schemas.microsoft.com/office/drawing/2016/5/11/chartex" xmlns:cx6="http://schemas.microsoft.com/office/drawing/2016/5/12/chartex" xmlns:cx7="http://schemas.microsoft.com/office/drawing/2016/5/13/chartex" xmlns:cx8="http://schemas.microsoft.com/office/drawing/2016/5/14/chartex" xmlns:mc="http://schemas.openxmlformats.org/markup-compatibility/2006" xmlns:aink="http://schemas.microsoft.com/office/drawing/2016/ink" xmlns:am3d="http://schemas.microsoft.com/office/drawing/2017/model3d" xmlns:o="urn:schemas-microsoft-com:office:office" xmlns:oel="http://schemas.microsoft.com/office/2019/extlst" xmlns:r="http://schemas.openxmlformats.org/officeDocument/2006/relationships" xmlns:m="http://schemas.openxmlformats.org/officeDocument/2006/math" xmlns:v="urn:schemas-microsoft-com:vml" xmlns:wp14="http://schemas.microsoft.com/office/word/2010/wordprocessingDrawing" xmlns:wp="http://schemas.openxmlformats.org/drawingml/2006/wordprocessingDrawing" xmlns:w10="urn:schemas-microsoft-com:office:word" xmlns:w="http://schemas.openxmlformats.org/wordprocessingml/2006/main" xmlns:w14="http://schemas.microsoft.com/office/word/2010/wordml" xmlns:w15="http://schemas.microsoft.com/office/word/2012/wordml" xmlns:w16cex="http://schemas.microsoft.com/office/word/2018/wordml/cex" xmlns:w16cid="http://schemas.microsoft.com/office/word/2016/wordml/cid" xmlns:w16="http://schemas.microsoft.com/office/word/2018/wordml" xmlns:w16du="http://schemas.microsoft.com/office/word/2023/wordml/word16du" xmlns:w16sdtdh="http://schemas.microsoft.com/office/word/2020/wordml/sdtdatahash" xmlns:w16sdtfl="http://schemas.microsoft.com/office/word/2024/wordml/sdtformatlock" xmlns:w16se="http://schemas.microsoft.com/office/word/2015/wordml/symex" xmlns:wpg="http://schemas.microsoft.com/office/word/2010/wordprocessingGroup" xmlns:wpi="http://schemas.microsoft.com/office/word/2010/wordprocessingInk" xmlns:wne="http://schemas.microsoft.com/office/word/2006/wordml" xmlns:wps="http://schemas.microsoft.com/office/word/2010/wordprocessingShape" mc:Ignorable="w14 w15 w16se w16cid w16 w16cex w16sdtdh w16sdtfl w16du wp14">
-  <w15:commentEx w15:paraId="03B6B1D5" w15:done="0"/>
+  <w15:commentEx w15:paraId="0E8F3084" w15:done="0"/>
+  <w15:commentEx w15:paraId="466884AB" w15:done="0"/>
+  <w15:commentEx w15:paraId="4F4FE985" w15:done="0"/>
+  <w15:commentEx w15:paraId="4D4621D1" w15:done="0"/>
+  <w15:commentEx w15:paraId="1095F1C9" w15:done="0"/>
+  <w15:commentEx w15:paraId="0EC3D787" w15:done="0"/>
+  <w15:commentEx w15:paraId="59D87B9C" w15:done="0"/>
+  <w15:commentEx w15:paraId="50C8CB82" w15:done="0"/>
+  <w15:commentEx w15:paraId="3BC5B51D" w15:done="0"/>
 </w15:commentsEx>
 </file>
 
 <file path=word/commentsExtensible.xml><?xml version="1.0" encoding="utf-8"?>
 <w16cex:commentsExtensible xmlns:wpc="http://schemas.microsoft.com/office/word/2010/wordprocessingCanvas" xmlns:cx="http://schemas.microsoft.com/office/drawing/2014/chartex" xmlns:cx1="http://schemas.microsoft.com/office/drawing/2015/9/8/chartex" xmlns:cx2="http://schemas.microsoft.com/office/drawing/2015/10/21/chartex" xmlns:cx3="http://schemas.microsoft.com/office/drawing/2016/5/9/chartex" xmlns:cx4="http://schemas.microsoft.com/office/drawing/2016/5/10/chartex" xmlns:cx5="http://schemas.microsoft.com/office/drawing/2016/5/11/chartex" xmlns:cx6="http://schemas.microsoft.com/office/drawing/2016/5/12/chartex" xmlns:cx7="http://schemas.microsoft.com/office/drawing/2016/5/13/chartex" xmlns:cx8="http://schemas.microsoft.com/office/drawing/2016/5/14/chartex" xmlns:cr="http://schemas.microsoft.com/office/comments/2020/reactions" xmlns:mc="http://schemas.openxmlformats.org/markup-compatibility/2006" xmlns:aink="http://schemas.microsoft.com/office/drawing/2016/ink" xmlns:am3d="http://schemas.microsoft.com/office/drawing/2017/model3d" xmlns:o="urn:schemas-microsoft-com:office:office" xmlns:oel="http://schemas.microsoft.com/office/2019/extlst" xmlns:r="http://schemas.openxmlformats.org/officeDocument/2006/relationships" xmlns:m="http://schemas.openxmlformats.org/officeDocument/2006/math" xmlns:v="urn:schemas-microsoft-com:vml" xmlns:wp14="http://schemas.microsoft.com/office/word/2010/wordprocessingDrawing" xmlns:wp="http://schemas.openxmlformats.org/drawingml/2006/wordprocessingDrawing" xmlns:w10="urn:schemas-microsoft-com:office:word" xmlns:w="http://schemas.openxmlformats.org/wordprocessingml/2006/main" xmlns:w14="http://schemas.microsoft.com/office/word/2010/wordml" xmlns:w15="http://schemas.microsoft.com/office/word/2012/wordml" xmlns:w16cex="http://schemas.microsoft.com/office/word/2018/wordml/cex" xmlns:w16cid="http://schemas.microsoft.com/office/word/2016/wordml/cid" xmlns:w16="http://schemas.microsoft.com/office/word/2018/wordml" xmlns:w16du="http://schemas.microsoft.com/office/word/2023/wordml/word16du" xmlns:w16sdtdh="http://schemas.microsoft.com/office/word/2020/wordml/sdtdatahash" xmlns:w16sdtfl="http://schemas.microsoft.com/office/word/2024/wordml/sdtformatlock" xmlns:w16se="http://schemas.microsoft.com/office/word/2015/wordml/symex" xmlns:wpg="http://schemas.microsoft.com/office/word/2010/wordprocessingGroup" xmlns:wpi="http://schemas.microsoft.com/office/word/2010/wordprocessingInk" xmlns:wne="http://schemas.microsoft.com/office/word/2006/wordml" xmlns:wps="http://schemas.microsoft.com/office/word/2010/wordprocessingShape" mc:Ignorable="w14 w15 w16se w16cid w16 w16cex w16sdtdh w16sdtfl cr w16du wp14">
-  <w16cex:commentExtensible w16cex:durableId="27430B7F" w16cex:dateUtc="2025-03-11T02:40:00Z"/>
+  <w16cex:commentExtensible w16cex:durableId="6CB57DC4" w16cex:dateUtc="2025-03-19T02:17:00Z"/>
+  <w16cex:commentExtensible w16cex:durableId="3498E7D7" w16cex:dateUtc="2025-03-19T02:17:00Z"/>
+  <w16cex:commentExtensible w16cex:durableId="3EC35555" w16cex:dateUtc="2025-03-19T01:55:00Z"/>
+  <w16cex:commentExtensible w16cex:durableId="69583476" w16cex:dateUtc="2025-03-19T02:01:00Z"/>
+  <w16cex:commentExtensible w16cex:durableId="5FE20C55" w16cex:dateUtc="2025-03-19T02:06:00Z"/>
+  <w16cex:commentExtensible w16cex:durableId="02CFCB45" w16cex:dateUtc="2025-03-19T02:12:00Z"/>
+  <w16cex:commentExtensible w16cex:durableId="18D2011E" w16cex:dateUtc="2025-03-19T02:12:00Z"/>
+  <w16cex:commentExtensible w16cex:durableId="34236D12" w16cex:dateUtc="2025-03-19T02:14:00Z"/>
+  <w16cex:commentExtensible w16cex:durableId="3A89E55F" w16cex:dateUtc="2025-03-19T02:15:00Z"/>
 </w16cex:commentsExtensible>
 </file>
 
 <file path=word/commentsIds.xml><?xml version="1.0" encoding="utf-8"?>
 <w16cid:commentsIds xmlns:wpc="http://schemas.microsoft.com/office/word/2010/wordprocessingCanvas" xmlns:cx="http://schemas.microsoft.com/office/drawing/2014/chartex" xmlns:cx1="http://schemas.microsoft.com/office/drawing/2015/9/8/chartex" xmlns:cx2="http://schemas.microsoft.com/office/drawing/2015/10/21/chartex" xmlns:cx3="http://schemas.microsoft.com/office/drawing/2016/5/9/chartex" xmlns:cx4="http://schemas.microsoft.com/office/drawing/2016/5/10/chartex" xmlns:cx5="http://schemas.microsoft.com/office/drawing/2016/5/11/chartex" xmlns:cx6="http://schemas.microsoft.com/office/drawing/2016/5/12/chartex" xmlns:cx7="http://schemas.microsoft.com/office/drawing/2016/5/13/chartex" xmlns:cx8="http://schemas.microsoft.com/office/drawing/2016/5/14/chartex" xmlns:mc="http://schemas.openxmlformats.org/markup-compatibility/2006" xmlns:aink="http://schemas.microsoft.com/office/drawing/2016/ink" xmlns:am3d="http://schemas.microsoft.com/office/drawing/2017/model3d" xmlns:o="urn:schemas-microsoft-com:office:office" xmlns:oel="http://schemas.microsoft.com/office/2019/extlst" xmlns:r="http://schemas.openxmlformats.org/officeDocument/2006/relationships" xmlns:m="http://schemas.openxmlformats.org/officeDocument/2006/math" xmlns:v="urn:schemas-microsoft-com:vml" xmlns:wp14="http://schemas.microsoft.com/office/word/2010/wordprocessingDrawing" xmlns:wp="http://schemas.openxmlformats.org/drawingml/2006/wordprocessingDrawing" xmlns:w10="urn:schemas-microsoft-com:office:word" xmlns:w="http://schemas.openxmlformats.org/wordprocessingml/2006/main" xmlns:w14="http://schemas.microsoft.com/office/word/2010/wordml" xmlns:w15="http://schemas.microsoft.com/office/word/2012/wordml" xmlns:w16cex="http://schemas.microsoft.com/office/word/2018/wordml/cex" xmlns:w16cid="http://schemas.microsoft.com/office/word/2016/wordml/cid" xmlns:w16="http://schemas.microsoft.com/office/word/2018/wordml" xmlns:w16du="http://schemas.microsoft.com/office/word/2023/wordml/word16du" xmlns:w16sdtdh="http://schemas.microsoft.com/office/word/2020/wordml/sdtdatahash" xmlns:w16sdtfl="http://schemas.microsoft.com/office/word/2024/wordml/sdtformatlock" xmlns:w16se="http://schemas.microsoft.com/office/word/2015/wordml/symex" xmlns:wpg="http://schemas.microsoft.com/office/word/2010/wordprocessingGroup" xmlns:wpi="http://schemas.microsoft.com/office/word/2010/wordprocessingInk" xmlns:wne="http://schemas.microsoft.com/office/word/2006/wordml" xmlns:wps="http://schemas.microsoft.com/office/word/2010/wordprocessingShape" mc:Ignorable="w14 w15 w16se w16cid w16 w16cex w16sdtdh w16sdtfl w16du wp14">
-  <w16cid:commentId w16cid:paraId="03B6B1D5" w16cid:durableId="27430B7F"/>
+  <w16cid:commentId w16cid:paraId="0E8F3084" w16cid:durableId="6CB57DC4"/>
+  <w16cid:commentId w16cid:paraId="466884AB" w16cid:durableId="3498E7D7"/>
+  <w16cid:commentId w16cid:paraId="4F4FE985" w16cid:durableId="3EC35555"/>
+  <w16cid:commentId w16cid:paraId="4D4621D1" w16cid:durableId="69583476"/>
+  <w16cid:commentId w16cid:paraId="1095F1C9" w16cid:durableId="5FE20C55"/>
+  <w16cid:commentId w16cid:paraId="0EC3D787" w16cid:durableId="02CFCB45"/>
+  <w16cid:commentId w16cid:paraId="59D87B9C" w16cid:durableId="18D2011E"/>
+  <w16cid:commentId w16cid:paraId="50C8CB82" w16cid:durableId="34236D12"/>
+  <w16cid:commentId w16cid:paraId="3BC5B51D" w16cid:durableId="3A89E55F"/>
 </w16cid:commentsIds>
 </file>
 
@@ -2984,6 +3768,7 @@
   <w:style w:type="character" w:default="1" w:styleId="DefaultParagraphFont">
     <w:name w:val="Default Paragraph Font"/>
     <w:uiPriority w:val="1"/>
+    <w:semiHidden/>
     <w:unhideWhenUsed/>
   </w:style>
   <w:style w:type="table" w:default="1" w:styleId="TableNormal">
